--- a/Leanboard.docx
+++ b/Leanboard.docx
@@ -1937,36 +1937,2100 @@
     </w:p>
     <w:p>
       <w:pPr>
-        <w:rPr>
-          <w:sz w:val="28"/>
-          <w:szCs w:val="28"/>
-        </w:rPr>
-      </w:pPr>
-    </w:p>
-    <w:p>
-      <w:pPr>
-        <w:rPr>
-          <w:sz w:val="28"/>
-          <w:szCs w:val="28"/>
-        </w:rPr>
-      </w:pPr>
-    </w:p>
-    <w:p>
-      <w:pPr>
-        <w:rPr>
-          <w:sz w:val="28"/>
-          <w:szCs w:val="28"/>
-        </w:rPr>
-      </w:pPr>
-    </w:p>
-    <w:p>
-      <w:pPr>
-        <w:rPr>
-          <w:sz w:val="28"/>
-          <w:szCs w:val="28"/>
-        </w:rPr>
-      </w:pPr>
-    </w:p>
+        <w:ind w:left="720"/>
+        <w:rPr>
+          <w:sz w:val="28"/>
+          <w:szCs w:val="28"/>
+        </w:rPr>
+      </w:pPr>
+    </w:p>
+    <w:p>
+      <w:pPr>
+        <w:rPr>
+          <w:b/>
+          <w:bCs/>
+          <w:sz w:val="28"/>
+          <w:szCs w:val="28"/>
+          <w:u w:val="single"/>
+        </w:rPr>
+      </w:pPr>
+      <w:r>
+        <w:rPr>
+          <w:b/>
+          <w:bCs/>
+          <w:sz w:val="28"/>
+          <w:szCs w:val="28"/>
+          <w:u w:val="single"/>
+        </w:rPr>
+        <w:t>Teamafspraken:</w:t>
+      </w:r>
+    </w:p>
+    <w:p/>
+    <w:tbl>
+      <w:tblPr>
+        <w:tblStyle w:val="Tabelraster"/>
+        <w:tblW w:w="0" w:type="auto"/>
+        <w:tblLayout w:type="fixed"/>
+        <w:tblLook w:val="06A0" w:firstRow="1" w:lastRow="0" w:firstColumn="1" w:lastColumn="0" w:noHBand="1" w:noVBand="1"/>
+      </w:tblPr>
+      <w:tblGrid>
+        <w:gridCol w:w="2730"/>
+        <w:gridCol w:w="6285"/>
+      </w:tblGrid>
+      <w:tr>
+        <w:trPr>
+          <w:trHeight w:val="570"/>
+        </w:trPr>
+        <w:tc>
+          <w:tcPr>
+            <w:tcW w:w="9015" w:type="dxa"/>
+            <w:gridSpan w:val="2"/>
+          </w:tcPr>
+          <w:p>
+            <w:pPr>
+              <w:jc w:val="center"/>
+              <w:rPr>
+                <w:rFonts w:asciiTheme="majorHAnsi" w:eastAsiaTheme="majorEastAsia" w:hAnsiTheme="majorHAnsi" w:cstheme="majorBidi"/>
+                <w:color w:val="000000" w:themeColor="text1"/>
+              </w:rPr>
+            </w:pPr>
+            <w:r>
+              <w:rPr>
+                <w:rFonts w:asciiTheme="majorHAnsi" w:eastAsiaTheme="majorEastAsia" w:hAnsiTheme="majorHAnsi" w:cstheme="majorBidi"/>
+                <w:color w:val="000000" w:themeColor="text1"/>
+              </w:rPr>
+              <w:t>Format samenwerkingscontract</w:t>
+            </w:r>
+          </w:p>
+        </w:tc>
+      </w:tr>
+      <w:tr>
+        <w:trPr>
+          <w:trHeight w:val="870"/>
+        </w:trPr>
+        <w:tc>
+          <w:tcPr>
+            <w:tcW w:w="2730" w:type="dxa"/>
+            <w:vMerge w:val="restart"/>
+          </w:tcPr>
+          <w:p>
+            <w:pPr>
+              <w:rPr>
+                <w:rFonts w:asciiTheme="majorHAnsi" w:eastAsiaTheme="majorEastAsia" w:hAnsiTheme="majorHAnsi" w:cstheme="majorBidi"/>
+              </w:rPr>
+            </w:pPr>
+            <w:r>
+              <w:rPr>
+                <w:rFonts w:asciiTheme="majorHAnsi" w:eastAsiaTheme="majorEastAsia" w:hAnsiTheme="majorHAnsi" w:cstheme="majorBidi"/>
+              </w:rPr>
+              <w:t>Namen van de projectleden + telefoonnummer + emailadres</w:t>
+            </w:r>
+          </w:p>
+        </w:tc>
+        <w:tc>
+          <w:tcPr>
+            <w:tcW w:w="6285" w:type="dxa"/>
+          </w:tcPr>
+          <w:p>
+            <w:pPr>
+              <w:rPr>
+                <w:rFonts w:asciiTheme="majorHAnsi" w:eastAsiaTheme="majorEastAsia" w:hAnsiTheme="majorHAnsi" w:cstheme="majorBidi"/>
+              </w:rPr>
+            </w:pPr>
+            <w:r>
+              <w:rPr>
+                <w:rFonts w:asciiTheme="majorHAnsi" w:eastAsiaTheme="majorEastAsia" w:hAnsiTheme="majorHAnsi" w:cstheme="majorBidi"/>
+              </w:rPr>
+              <w:t>Naam: Hedwig Leje</w:t>
+            </w:r>
+            <w:r>
+              <w:rPr>
+                <w:rFonts w:asciiTheme="majorHAnsi" w:eastAsiaTheme="majorEastAsia" w:hAnsiTheme="majorHAnsi" w:cstheme="majorBidi"/>
+              </w:rPr>
+              <w:t>une</w:t>
+            </w:r>
+          </w:p>
+          <w:p>
+            <w:pPr>
+              <w:rPr>
+                <w:rFonts w:asciiTheme="majorHAnsi" w:eastAsiaTheme="majorEastAsia" w:hAnsiTheme="majorHAnsi" w:cstheme="majorBidi"/>
+              </w:rPr>
+            </w:pPr>
+            <w:r>
+              <w:rPr>
+                <w:rFonts w:asciiTheme="majorHAnsi" w:eastAsiaTheme="majorEastAsia" w:hAnsiTheme="majorHAnsi" w:cstheme="majorBidi"/>
+              </w:rPr>
+              <w:t>Tel: 0618849344</w:t>
+            </w:r>
+          </w:p>
+          <w:p>
+            <w:pPr>
+              <w:rPr>
+                <w:rFonts w:asciiTheme="majorHAnsi" w:eastAsiaTheme="majorEastAsia" w:hAnsiTheme="majorHAnsi" w:cstheme="majorBidi"/>
+              </w:rPr>
+            </w:pPr>
+            <w:r>
+              <w:rPr>
+                <w:rFonts w:asciiTheme="majorHAnsi" w:eastAsiaTheme="majorEastAsia" w:hAnsiTheme="majorHAnsi" w:cstheme="majorBidi"/>
+              </w:rPr>
+              <w:t>Email: hedwiglejeune@gmail.com</w:t>
+            </w:r>
+          </w:p>
+        </w:tc>
+      </w:tr>
+      <w:tr>
+        <w:trPr>
+          <w:trHeight w:val="819"/>
+        </w:trPr>
+        <w:tc>
+          <w:tcPr>
+            <w:tcW w:w="2730" w:type="dxa"/>
+            <w:vMerge/>
+          </w:tcPr>
+          <w:p/>
+        </w:tc>
+        <w:tc>
+          <w:tcPr>
+            <w:tcW w:w="6285" w:type="dxa"/>
+          </w:tcPr>
+          <w:p>
+            <w:pPr>
+              <w:rPr>
+                <w:rFonts w:asciiTheme="majorHAnsi" w:eastAsiaTheme="majorEastAsia" w:hAnsiTheme="majorHAnsi" w:cstheme="majorBidi"/>
+              </w:rPr>
+            </w:pPr>
+            <w:r>
+              <w:rPr>
+                <w:rFonts w:asciiTheme="majorHAnsi" w:eastAsiaTheme="majorEastAsia" w:hAnsiTheme="majorHAnsi" w:cstheme="majorBidi"/>
+              </w:rPr>
+              <w:t xml:space="preserve">Naam: </w:t>
+            </w:r>
+            <w:r>
+              <w:rPr>
+                <w:rFonts w:asciiTheme="majorHAnsi" w:eastAsiaTheme="majorEastAsia" w:hAnsiTheme="majorHAnsi" w:cstheme="majorBidi"/>
+              </w:rPr>
+              <w:t>Samuel Bos</w:t>
+            </w:r>
+          </w:p>
+          <w:p>
+            <w:pPr>
+              <w:rPr>
+                <w:rFonts w:asciiTheme="majorHAnsi" w:eastAsiaTheme="majorEastAsia" w:hAnsiTheme="majorHAnsi" w:cstheme="majorBidi"/>
+              </w:rPr>
+            </w:pPr>
+            <w:r>
+              <w:rPr>
+                <w:rFonts w:asciiTheme="majorHAnsi" w:eastAsiaTheme="majorEastAsia" w:hAnsiTheme="majorHAnsi" w:cstheme="majorBidi"/>
+              </w:rPr>
+              <w:t xml:space="preserve">Tel: </w:t>
+            </w:r>
+            <w:r>
+              <w:rPr>
+                <w:rFonts w:asciiTheme="majorHAnsi" w:eastAsiaTheme="majorEastAsia" w:hAnsiTheme="majorHAnsi" w:cstheme="majorBidi"/>
+              </w:rPr>
+              <w:t>+31 6 57993556</w:t>
+            </w:r>
+          </w:p>
+          <w:p>
+            <w:pPr>
+              <w:rPr>
+                <w:rFonts w:asciiTheme="majorHAnsi" w:eastAsiaTheme="majorEastAsia" w:hAnsiTheme="majorHAnsi" w:cstheme="majorBidi"/>
+              </w:rPr>
+            </w:pPr>
+            <w:r>
+              <w:rPr>
+                <w:rFonts w:asciiTheme="majorHAnsi" w:eastAsiaTheme="majorEastAsia" w:hAnsiTheme="majorHAnsi" w:cstheme="majorBidi"/>
+              </w:rPr>
+              <w:t xml:space="preserve">Email: </w:t>
+            </w:r>
+            <w:r>
+              <w:rPr>
+                <w:rFonts w:asciiTheme="majorHAnsi" w:eastAsiaTheme="majorEastAsia" w:hAnsiTheme="majorHAnsi" w:cstheme="majorBidi"/>
+              </w:rPr>
+              <w:t>513529@vistacollege.nl</w:t>
+            </w:r>
+          </w:p>
+        </w:tc>
+      </w:tr>
+      <w:tr>
+        <w:trPr>
+          <w:trHeight w:val="810"/>
+        </w:trPr>
+        <w:tc>
+          <w:tcPr>
+            <w:tcW w:w="2730" w:type="dxa"/>
+            <w:vMerge/>
+          </w:tcPr>
+          <w:p/>
+        </w:tc>
+        <w:tc>
+          <w:tcPr>
+            <w:tcW w:w="6285" w:type="dxa"/>
+          </w:tcPr>
+          <w:p>
+            <w:pPr>
+              <w:rPr>
+                <w:rFonts w:asciiTheme="majorHAnsi" w:eastAsiaTheme="majorEastAsia" w:hAnsiTheme="majorHAnsi" w:cstheme="majorBidi"/>
+              </w:rPr>
+            </w:pPr>
+            <w:r>
+              <w:rPr>
+                <w:rFonts w:asciiTheme="majorHAnsi" w:eastAsiaTheme="majorEastAsia" w:hAnsiTheme="majorHAnsi" w:cstheme="majorBidi"/>
+              </w:rPr>
+              <w:t xml:space="preserve">Naam: </w:t>
+            </w:r>
+            <w:r>
+              <w:rPr>
+                <w:rFonts w:asciiTheme="majorHAnsi" w:eastAsiaTheme="majorEastAsia" w:hAnsiTheme="majorHAnsi" w:cstheme="majorBidi"/>
+              </w:rPr>
+              <w:t>Jesse Jongen</w:t>
+            </w:r>
+          </w:p>
+          <w:p>
+            <w:pPr>
+              <w:rPr>
+                <w:rFonts w:asciiTheme="majorHAnsi" w:eastAsiaTheme="majorEastAsia" w:hAnsiTheme="majorHAnsi" w:cstheme="majorBidi"/>
+              </w:rPr>
+            </w:pPr>
+            <w:r>
+              <w:rPr>
+                <w:rFonts w:asciiTheme="majorHAnsi" w:eastAsiaTheme="majorEastAsia" w:hAnsiTheme="majorHAnsi" w:cstheme="majorBidi"/>
+              </w:rPr>
+              <w:t>Tel: +31 6 38132023</w:t>
+            </w:r>
+          </w:p>
+          <w:p>
+            <w:pPr>
+              <w:rPr>
+                <w:rFonts w:asciiTheme="majorHAnsi" w:eastAsiaTheme="majorEastAsia" w:hAnsiTheme="majorHAnsi" w:cstheme="majorBidi"/>
+              </w:rPr>
+            </w:pPr>
+            <w:r>
+              <w:rPr>
+                <w:rFonts w:asciiTheme="majorHAnsi" w:eastAsiaTheme="majorEastAsia" w:hAnsiTheme="majorHAnsi" w:cstheme="majorBidi"/>
+              </w:rPr>
+              <w:t xml:space="preserve">Email: </w:t>
+            </w:r>
+            <w:r>
+              <w:rPr>
+                <w:rFonts w:asciiTheme="majorHAnsi" w:eastAsiaTheme="majorEastAsia" w:hAnsiTheme="majorHAnsi" w:cstheme="majorBidi"/>
+              </w:rPr>
+              <w:t>513902@vistacollege.nl</w:t>
+            </w:r>
+          </w:p>
+        </w:tc>
+      </w:tr>
+      <w:tr>
+        <w:trPr>
+          <w:trHeight w:val="849"/>
+        </w:trPr>
+        <w:tc>
+          <w:tcPr>
+            <w:tcW w:w="2730" w:type="dxa"/>
+            <w:vMerge/>
+          </w:tcPr>
+          <w:p/>
+        </w:tc>
+        <w:tc>
+          <w:tcPr>
+            <w:tcW w:w="6285" w:type="dxa"/>
+          </w:tcPr>
+          <w:p>
+            <w:pPr>
+              <w:rPr>
+                <w:rFonts w:asciiTheme="majorHAnsi" w:eastAsiaTheme="majorEastAsia" w:hAnsiTheme="majorHAnsi" w:cstheme="majorBidi"/>
+                <w:lang w:val="en-US"/>
+              </w:rPr>
+            </w:pPr>
+            <w:r>
+              <w:rPr>
+                <w:rFonts w:asciiTheme="majorHAnsi" w:eastAsiaTheme="majorEastAsia" w:hAnsiTheme="majorHAnsi" w:cstheme="majorBidi"/>
+                <w:lang w:val="en-US"/>
+              </w:rPr>
+              <w:t xml:space="preserve">Naam: </w:t>
+            </w:r>
+            <w:proofErr w:type="spellStart"/>
+            <w:r>
+              <w:rPr>
+                <w:rFonts w:asciiTheme="majorHAnsi" w:eastAsiaTheme="majorEastAsia" w:hAnsiTheme="majorHAnsi" w:cstheme="majorBidi"/>
+                <w:lang w:val="en-US"/>
+              </w:rPr>
+              <w:t>Quintis</w:t>
+            </w:r>
+            <w:proofErr w:type="spellEnd"/>
+            <w:r>
+              <w:rPr>
+                <w:rFonts w:asciiTheme="majorHAnsi" w:eastAsiaTheme="majorEastAsia" w:hAnsiTheme="majorHAnsi" w:cstheme="majorBidi"/>
+                <w:lang w:val="en-US"/>
+              </w:rPr>
+              <w:t xml:space="preserve"> </w:t>
+            </w:r>
+            <w:proofErr w:type="spellStart"/>
+            <w:r>
+              <w:rPr>
+                <w:rFonts w:asciiTheme="majorHAnsi" w:eastAsiaTheme="majorEastAsia" w:hAnsiTheme="majorHAnsi" w:cstheme="majorBidi"/>
+                <w:lang w:val="en-US"/>
+              </w:rPr>
+              <w:t>Lobée</w:t>
+            </w:r>
+            <w:proofErr w:type="spellEnd"/>
+          </w:p>
+          <w:p>
+            <w:pPr>
+              <w:rPr>
+                <w:rFonts w:asciiTheme="majorHAnsi" w:eastAsiaTheme="majorEastAsia" w:hAnsiTheme="majorHAnsi" w:cstheme="majorBidi"/>
+                <w:lang w:val="en-US"/>
+              </w:rPr>
+            </w:pPr>
+            <w:r>
+              <w:rPr>
+                <w:rFonts w:asciiTheme="majorHAnsi" w:eastAsiaTheme="majorEastAsia" w:hAnsiTheme="majorHAnsi" w:cstheme="majorBidi"/>
+                <w:lang w:val="en-US"/>
+              </w:rPr>
+              <w:t>Tel:</w:t>
+            </w:r>
+            <w:r>
+              <w:rPr>
+                <w:rFonts w:asciiTheme="majorHAnsi" w:eastAsiaTheme="majorEastAsia" w:hAnsiTheme="majorHAnsi" w:cstheme="majorBidi"/>
+                <w:lang w:val="en-US"/>
+              </w:rPr>
+              <w:t xml:space="preserve"> </w:t>
+            </w:r>
+            <w:r>
+              <w:rPr>
+                <w:rFonts w:asciiTheme="majorHAnsi" w:eastAsiaTheme="majorEastAsia" w:hAnsiTheme="majorHAnsi" w:cstheme="majorBidi"/>
+                <w:lang w:val="en-US"/>
+              </w:rPr>
+              <w:t>+31 6 83608488</w:t>
+            </w:r>
+          </w:p>
+          <w:p>
+            <w:pPr>
+              <w:rPr>
+                <w:rFonts w:asciiTheme="majorHAnsi" w:eastAsiaTheme="majorEastAsia" w:hAnsiTheme="majorHAnsi" w:cstheme="majorBidi"/>
+                <w:lang w:val="en-US"/>
+              </w:rPr>
+            </w:pPr>
+            <w:r>
+              <w:rPr>
+                <w:rFonts w:asciiTheme="majorHAnsi" w:eastAsiaTheme="majorEastAsia" w:hAnsiTheme="majorHAnsi" w:cstheme="majorBidi"/>
+                <w:lang w:val="en-US"/>
+              </w:rPr>
+              <w:t>Email:</w:t>
+            </w:r>
+            <w:r>
+              <w:rPr>
+                <w:rFonts w:asciiTheme="majorHAnsi" w:eastAsiaTheme="majorEastAsia" w:hAnsiTheme="majorHAnsi" w:cstheme="majorBidi"/>
+                <w:lang w:val="en-US"/>
+              </w:rPr>
+              <w:t xml:space="preserve"> </w:t>
+            </w:r>
+            <w:r>
+              <w:rPr>
+                <w:rFonts w:asciiTheme="majorHAnsi" w:eastAsiaTheme="majorEastAsia" w:hAnsiTheme="majorHAnsi" w:cstheme="majorBidi"/>
+                <w:lang w:val="en-US"/>
+              </w:rPr>
+              <w:t>514539@vistacollege.nl</w:t>
+            </w:r>
+          </w:p>
+        </w:tc>
+      </w:tr>
+    </w:tbl>
+    <w:p>
+      <w:pPr>
+        <w:rPr>
+          <w:rFonts w:asciiTheme="majorHAnsi" w:eastAsiaTheme="majorEastAsia" w:hAnsiTheme="majorHAnsi" w:cstheme="majorBidi"/>
+          <w:color w:val="FF0000"/>
+          <w:lang w:val="en-US"/>
+        </w:rPr>
+      </w:pPr>
+    </w:p>
+    <w:p>
+      <w:pPr>
+        <w:rPr>
+          <w:rFonts w:asciiTheme="majorHAnsi" w:eastAsiaTheme="majorEastAsia" w:hAnsiTheme="majorHAnsi" w:cstheme="majorBidi"/>
+          <w:color w:val="FF0000"/>
+          <w:lang w:val="en-US"/>
+        </w:rPr>
+      </w:pPr>
+    </w:p>
+    <w:tbl>
+      <w:tblPr>
+        <w:tblStyle w:val="Tabelraster"/>
+        <w:tblW w:w="0" w:type="auto"/>
+        <w:tblLayout w:type="fixed"/>
+        <w:tblLook w:val="06A0" w:firstRow="1" w:lastRow="0" w:firstColumn="1" w:lastColumn="0" w:noHBand="1" w:noVBand="1"/>
+      </w:tblPr>
+      <w:tblGrid>
+        <w:gridCol w:w="2760"/>
+        <w:gridCol w:w="6255"/>
+      </w:tblGrid>
+      <w:tr>
+        <w:trPr>
+          <w:trHeight w:val="510"/>
+        </w:trPr>
+        <w:tc>
+          <w:tcPr>
+            <w:tcW w:w="9015" w:type="dxa"/>
+            <w:gridSpan w:val="2"/>
+          </w:tcPr>
+          <w:p>
+            <w:pPr>
+              <w:jc w:val="center"/>
+              <w:rPr>
+                <w:rFonts w:asciiTheme="majorHAnsi" w:eastAsiaTheme="majorEastAsia" w:hAnsiTheme="majorHAnsi" w:cstheme="majorBidi"/>
+                <w:color w:val="0D0D0D" w:themeColor="text1" w:themeTint="F2"/>
+              </w:rPr>
+            </w:pPr>
+            <w:r>
+              <w:rPr>
+                <w:rFonts w:asciiTheme="majorHAnsi" w:eastAsiaTheme="majorEastAsia" w:hAnsiTheme="majorHAnsi" w:cstheme="majorBidi"/>
+                <w:color w:val="0D0D0D" w:themeColor="text1" w:themeTint="F2"/>
+              </w:rPr>
+              <w:lastRenderedPageBreak/>
+              <w:t>Groepsregels</w:t>
+            </w:r>
+          </w:p>
+        </w:tc>
+      </w:tr>
+      <w:tr>
+        <w:trPr>
+          <w:trHeight w:val="300"/>
+        </w:trPr>
+        <w:tc>
+          <w:tcPr>
+            <w:tcW w:w="2760" w:type="dxa"/>
+          </w:tcPr>
+          <w:p>
+            <w:pPr>
+              <w:rPr>
+                <w:rFonts w:asciiTheme="majorHAnsi" w:eastAsiaTheme="majorEastAsia" w:hAnsiTheme="majorHAnsi" w:cstheme="majorBidi"/>
+                <w:color w:val="0D0D0D" w:themeColor="text1" w:themeTint="F2"/>
+              </w:rPr>
+            </w:pPr>
+            <w:r>
+              <w:rPr>
+                <w:rFonts w:asciiTheme="majorHAnsi" w:eastAsiaTheme="majorEastAsia" w:hAnsiTheme="majorHAnsi" w:cstheme="majorBidi"/>
+                <w:color w:val="0D0D0D" w:themeColor="text1" w:themeTint="F2"/>
+              </w:rPr>
+              <w:t>Doelstelling</w:t>
+            </w:r>
+          </w:p>
+        </w:tc>
+        <w:tc>
+          <w:tcPr>
+            <w:tcW w:w="6255" w:type="dxa"/>
+          </w:tcPr>
+          <w:p>
+            <w:pPr>
+              <w:rPr>
+                <w:rFonts w:asciiTheme="majorHAnsi" w:eastAsiaTheme="majorEastAsia" w:hAnsiTheme="majorHAnsi" w:cstheme="majorBidi"/>
+                <w:color w:val="0D0D0D" w:themeColor="text1" w:themeTint="F2"/>
+              </w:rPr>
+            </w:pPr>
+            <w:r>
+              <w:rPr>
+                <w:rFonts w:asciiTheme="majorHAnsi" w:eastAsiaTheme="majorEastAsia" w:hAnsiTheme="majorHAnsi" w:cstheme="majorBidi"/>
+                <w:color w:val="0D0D0D" w:themeColor="text1" w:themeTint="F2"/>
+              </w:rPr>
+              <w:t xml:space="preserve">We willen graag </w:t>
+            </w:r>
+            <w:r>
+              <w:rPr>
+                <w:rFonts w:asciiTheme="majorHAnsi" w:eastAsiaTheme="majorEastAsia" w:hAnsiTheme="majorHAnsi" w:cstheme="majorBidi"/>
+                <w:color w:val="0D0D0D" w:themeColor="text1" w:themeTint="F2"/>
+              </w:rPr>
+              <w:t>transactie applicatie ontwerpen</w:t>
+            </w:r>
+            <w:r>
+              <w:rPr>
+                <w:rFonts w:asciiTheme="majorHAnsi" w:eastAsiaTheme="majorEastAsia" w:hAnsiTheme="majorHAnsi" w:cstheme="majorBidi"/>
+                <w:color w:val="0D0D0D" w:themeColor="text1" w:themeTint="F2"/>
+              </w:rPr>
+              <w:t xml:space="preserve"> die aan de criteria van de </w:t>
+            </w:r>
+            <w:proofErr w:type="spellStart"/>
+            <w:r>
+              <w:rPr>
+                <w:rFonts w:asciiTheme="majorHAnsi" w:eastAsiaTheme="majorEastAsia" w:hAnsiTheme="majorHAnsi" w:cstheme="majorBidi"/>
+                <w:color w:val="0D0D0D" w:themeColor="text1" w:themeTint="F2"/>
+              </w:rPr>
+              <w:t>challenge</w:t>
+            </w:r>
+            <w:proofErr w:type="spellEnd"/>
+            <w:r>
+              <w:rPr>
+                <w:rFonts w:asciiTheme="majorHAnsi" w:eastAsiaTheme="majorEastAsia" w:hAnsiTheme="majorHAnsi" w:cstheme="majorBidi"/>
+                <w:color w:val="0D0D0D" w:themeColor="text1" w:themeTint="F2"/>
+              </w:rPr>
+              <w:t xml:space="preserve"> voldoet. Dit willen we graag binnen de 3 gegeven weken realiseren. Door samen te werken met dit contract als rode draad</w:t>
+            </w:r>
+          </w:p>
+        </w:tc>
+      </w:tr>
+      <w:tr>
+        <w:trPr>
+          <w:trHeight w:val="300"/>
+        </w:trPr>
+        <w:tc>
+          <w:tcPr>
+            <w:tcW w:w="2760" w:type="dxa"/>
+          </w:tcPr>
+          <w:p>
+            <w:pPr>
+              <w:rPr>
+                <w:rFonts w:asciiTheme="majorHAnsi" w:eastAsiaTheme="majorEastAsia" w:hAnsiTheme="majorHAnsi" w:cstheme="majorBidi"/>
+                <w:color w:val="000000" w:themeColor="text1"/>
+              </w:rPr>
+            </w:pPr>
+            <w:r>
+              <w:rPr>
+                <w:rFonts w:asciiTheme="majorHAnsi" w:eastAsiaTheme="majorEastAsia" w:hAnsiTheme="majorHAnsi" w:cstheme="majorBidi"/>
+                <w:color w:val="000000" w:themeColor="text1"/>
+              </w:rPr>
+              <w:t xml:space="preserve">Werktijden </w:t>
+            </w:r>
+          </w:p>
+        </w:tc>
+        <w:tc>
+          <w:tcPr>
+            <w:tcW w:w="6255" w:type="dxa"/>
+          </w:tcPr>
+          <w:p>
+            <w:pPr>
+              <w:rPr>
+                <w:rFonts w:asciiTheme="majorHAnsi" w:eastAsiaTheme="majorEastAsia" w:hAnsiTheme="majorHAnsi" w:cstheme="majorBidi"/>
+                <w:color w:val="0D0D0D" w:themeColor="text1" w:themeTint="F2"/>
+              </w:rPr>
+            </w:pPr>
+            <w:r>
+              <w:rPr>
+                <w:rFonts w:asciiTheme="majorHAnsi" w:eastAsiaTheme="majorEastAsia" w:hAnsiTheme="majorHAnsi" w:cstheme="majorBidi"/>
+                <w:color w:val="0D0D0D" w:themeColor="text1" w:themeTint="F2"/>
+              </w:rPr>
+              <w:t xml:space="preserve">We werken samen aan de voorbereiding van de </w:t>
+            </w:r>
+            <w:proofErr w:type="spellStart"/>
+            <w:r>
+              <w:rPr>
+                <w:rFonts w:asciiTheme="majorHAnsi" w:eastAsiaTheme="majorEastAsia" w:hAnsiTheme="majorHAnsi" w:cstheme="majorBidi"/>
+                <w:color w:val="0D0D0D" w:themeColor="text1" w:themeTint="F2"/>
+              </w:rPr>
+              <w:t>challenge</w:t>
+            </w:r>
+            <w:proofErr w:type="spellEnd"/>
+            <w:r>
+              <w:rPr>
+                <w:rFonts w:asciiTheme="majorHAnsi" w:eastAsiaTheme="majorEastAsia" w:hAnsiTheme="majorHAnsi" w:cstheme="majorBidi"/>
+                <w:color w:val="0D0D0D" w:themeColor="text1" w:themeTint="F2"/>
+              </w:rPr>
+              <w:t xml:space="preserve">, </w:t>
+            </w:r>
+            <w:r>
+              <w:rPr>
+                <w:rFonts w:asciiTheme="majorHAnsi" w:eastAsiaTheme="majorEastAsia" w:hAnsiTheme="majorHAnsi" w:cstheme="majorBidi"/>
+                <w:color w:val="0D0D0D" w:themeColor="text1" w:themeTint="F2"/>
+              </w:rPr>
+              <w:t xml:space="preserve">en </w:t>
+            </w:r>
+            <w:r>
+              <w:rPr>
+                <w:rFonts w:asciiTheme="majorHAnsi" w:eastAsiaTheme="majorEastAsia" w:hAnsiTheme="majorHAnsi" w:cstheme="majorBidi"/>
+                <w:color w:val="0D0D0D" w:themeColor="text1" w:themeTint="F2"/>
+              </w:rPr>
+              <w:t xml:space="preserve">de </w:t>
+            </w:r>
+            <w:proofErr w:type="spellStart"/>
+            <w:r>
+              <w:rPr>
+                <w:rFonts w:asciiTheme="majorHAnsi" w:eastAsiaTheme="majorEastAsia" w:hAnsiTheme="majorHAnsi" w:cstheme="majorBidi"/>
+                <w:color w:val="0D0D0D" w:themeColor="text1" w:themeTint="F2"/>
+              </w:rPr>
+              <w:t>challenge</w:t>
+            </w:r>
+            <w:proofErr w:type="spellEnd"/>
+            <w:r>
+              <w:rPr>
+                <w:rFonts w:asciiTheme="majorHAnsi" w:eastAsiaTheme="majorEastAsia" w:hAnsiTheme="majorHAnsi" w:cstheme="majorBidi"/>
+                <w:color w:val="0D0D0D" w:themeColor="text1" w:themeTint="F2"/>
+              </w:rPr>
+              <w:t xml:space="preserve"> zelf. We doen dit zoveel mogelijk gezamenlijk tijdens schooltijd. Maar individueel thuis als nodig</w:t>
+            </w:r>
+            <w:r>
+              <w:rPr>
+                <w:rFonts w:asciiTheme="majorHAnsi" w:eastAsiaTheme="majorEastAsia" w:hAnsiTheme="majorHAnsi" w:cstheme="majorBidi"/>
+                <w:color w:val="0D0D0D" w:themeColor="text1" w:themeTint="F2"/>
+              </w:rPr>
+              <w:t xml:space="preserve">, daarbij houden we altijd contact met de rest van het groepje via de </w:t>
+            </w:r>
+            <w:proofErr w:type="spellStart"/>
+            <w:r>
+              <w:rPr>
+                <w:rFonts w:asciiTheme="majorHAnsi" w:eastAsiaTheme="majorEastAsia" w:hAnsiTheme="majorHAnsi" w:cstheme="majorBidi"/>
+                <w:color w:val="0D0D0D" w:themeColor="text1" w:themeTint="F2"/>
+              </w:rPr>
+              <w:t>whatappgroep</w:t>
+            </w:r>
+            <w:proofErr w:type="spellEnd"/>
+            <w:r>
+              <w:rPr>
+                <w:rFonts w:asciiTheme="majorHAnsi" w:eastAsiaTheme="majorEastAsia" w:hAnsiTheme="majorHAnsi" w:cstheme="majorBidi"/>
+                <w:color w:val="0D0D0D" w:themeColor="text1" w:themeTint="F2"/>
+              </w:rPr>
+              <w:t>.</w:t>
+            </w:r>
+          </w:p>
+        </w:tc>
+      </w:tr>
+      <w:tr>
+        <w:trPr>
+          <w:trHeight w:val="300"/>
+        </w:trPr>
+        <w:tc>
+          <w:tcPr>
+            <w:tcW w:w="2760" w:type="dxa"/>
+          </w:tcPr>
+          <w:p>
+            <w:pPr>
+              <w:rPr>
+                <w:rFonts w:asciiTheme="majorHAnsi" w:eastAsiaTheme="majorEastAsia" w:hAnsiTheme="majorHAnsi" w:cstheme="majorBidi"/>
+                <w:color w:val="0D0D0D" w:themeColor="text1" w:themeTint="F2"/>
+              </w:rPr>
+            </w:pPr>
+            <w:r>
+              <w:rPr>
+                <w:rFonts w:asciiTheme="majorHAnsi" w:eastAsiaTheme="majorEastAsia" w:hAnsiTheme="majorHAnsi" w:cstheme="majorBidi"/>
+                <w:color w:val="0D0D0D" w:themeColor="text1" w:themeTint="F2"/>
+              </w:rPr>
+              <w:t xml:space="preserve">Vergadertijden </w:t>
+            </w:r>
+          </w:p>
+        </w:tc>
+        <w:tc>
+          <w:tcPr>
+            <w:tcW w:w="6255" w:type="dxa"/>
+          </w:tcPr>
+          <w:p>
+            <w:pPr>
+              <w:rPr>
+                <w:rFonts w:asciiTheme="majorHAnsi" w:eastAsiaTheme="majorEastAsia" w:hAnsiTheme="majorHAnsi" w:cstheme="majorBidi"/>
+                <w:color w:val="0D0D0D" w:themeColor="text1" w:themeTint="F2"/>
+              </w:rPr>
+            </w:pPr>
+            <w:r>
+              <w:rPr>
+                <w:rFonts w:asciiTheme="majorHAnsi" w:eastAsiaTheme="majorEastAsia" w:hAnsiTheme="majorHAnsi" w:cstheme="majorBidi"/>
+                <w:color w:val="0D0D0D" w:themeColor="text1" w:themeTint="F2"/>
+              </w:rPr>
+              <w:t xml:space="preserve">We houden elke keer aan het begin van de dag om te bespreken waar we al zitten, wat af is, hoeveel tijd we hebben, en waar we vandaag mee bezig gaan. </w:t>
+            </w:r>
+            <w:r>
+              <w:rPr>
+                <w:rFonts w:asciiTheme="majorHAnsi" w:eastAsiaTheme="majorEastAsia" w:hAnsiTheme="majorHAnsi" w:cstheme="majorBidi"/>
+                <w:color w:val="0D0D0D" w:themeColor="text1" w:themeTint="F2"/>
+              </w:rPr>
+              <w:t xml:space="preserve">Dit doen we door elke ochtend een korte stand-up te houden. </w:t>
+            </w:r>
+          </w:p>
+        </w:tc>
+      </w:tr>
+      <w:tr>
+        <w:trPr>
+          <w:trHeight w:val="300"/>
+        </w:trPr>
+        <w:tc>
+          <w:tcPr>
+            <w:tcW w:w="2760" w:type="dxa"/>
+          </w:tcPr>
+          <w:p>
+            <w:pPr>
+              <w:rPr>
+                <w:rFonts w:asciiTheme="majorHAnsi" w:eastAsiaTheme="majorEastAsia" w:hAnsiTheme="majorHAnsi" w:cstheme="majorBidi"/>
+                <w:color w:val="0D0D0D" w:themeColor="text1" w:themeTint="F2"/>
+              </w:rPr>
+            </w:pPr>
+            <w:r>
+              <w:rPr>
+                <w:rFonts w:asciiTheme="majorHAnsi" w:eastAsiaTheme="majorEastAsia" w:hAnsiTheme="majorHAnsi" w:cstheme="majorBidi"/>
+                <w:color w:val="0D0D0D" w:themeColor="text1" w:themeTint="F2"/>
+              </w:rPr>
+              <w:t>Afspraken &amp; communicatie</w:t>
+            </w:r>
+          </w:p>
+        </w:tc>
+        <w:tc>
+          <w:tcPr>
+            <w:tcW w:w="6255" w:type="dxa"/>
+          </w:tcPr>
+          <w:p>
+            <w:pPr>
+              <w:rPr>
+                <w:rFonts w:asciiTheme="majorHAnsi" w:eastAsiaTheme="majorEastAsia" w:hAnsiTheme="majorHAnsi" w:cstheme="majorBidi"/>
+                <w:color w:val="0D0D0D" w:themeColor="text1" w:themeTint="F2"/>
+              </w:rPr>
+            </w:pPr>
+            <w:r>
+              <w:rPr>
+                <w:rFonts w:asciiTheme="majorHAnsi" w:eastAsiaTheme="majorEastAsia" w:hAnsiTheme="majorHAnsi" w:cstheme="majorBidi"/>
+                <w:color w:val="0D0D0D" w:themeColor="text1" w:themeTint="F2"/>
+              </w:rPr>
+              <w:t xml:space="preserve">We zullen </w:t>
+            </w:r>
+            <w:r>
+              <w:rPr>
+                <w:rFonts w:asciiTheme="majorHAnsi" w:eastAsiaTheme="majorEastAsia" w:hAnsiTheme="majorHAnsi" w:cstheme="majorBidi"/>
+                <w:color w:val="0D0D0D" w:themeColor="text1" w:themeTint="F2"/>
+              </w:rPr>
+              <w:t xml:space="preserve">communiceren via whatsapp wanneer we niet samen op school zijn. Daar laten we elkaar duidelijk weten wanneer iemand afwezig/te laat/ziek zou zijn en hoe we dat precies oplossen. </w:t>
+            </w:r>
+            <w:r>
+              <w:rPr>
+                <w:rFonts w:asciiTheme="majorHAnsi" w:eastAsiaTheme="majorEastAsia" w:hAnsiTheme="majorHAnsi" w:cstheme="majorBidi"/>
+                <w:color w:val="0D0D0D" w:themeColor="text1" w:themeTint="F2"/>
+              </w:rPr>
+              <w:t xml:space="preserve">Ook gebruiken we deze groep om elkaar dingen door te sturen. </w:t>
+            </w:r>
+          </w:p>
+        </w:tc>
+      </w:tr>
+      <w:tr>
+        <w:trPr>
+          <w:trHeight w:val="300"/>
+        </w:trPr>
+        <w:tc>
+          <w:tcPr>
+            <w:tcW w:w="2760" w:type="dxa"/>
+          </w:tcPr>
+          <w:p>
+            <w:pPr>
+              <w:rPr>
+                <w:rFonts w:asciiTheme="majorHAnsi" w:eastAsiaTheme="majorEastAsia" w:hAnsiTheme="majorHAnsi" w:cstheme="majorBidi"/>
+                <w:color w:val="0D0D0D" w:themeColor="text1" w:themeTint="F2"/>
+              </w:rPr>
+            </w:pPr>
+            <w:r>
+              <w:rPr>
+                <w:rFonts w:asciiTheme="majorHAnsi" w:eastAsiaTheme="majorEastAsia" w:hAnsiTheme="majorHAnsi" w:cstheme="majorBidi"/>
+                <w:color w:val="0D0D0D" w:themeColor="text1" w:themeTint="F2"/>
+              </w:rPr>
+              <w:t>Afspraken aanwezigheid</w:t>
+            </w:r>
+          </w:p>
+        </w:tc>
+        <w:tc>
+          <w:tcPr>
+            <w:tcW w:w="6255" w:type="dxa"/>
+          </w:tcPr>
+          <w:p>
+            <w:pPr>
+              <w:rPr>
+                <w:rFonts w:asciiTheme="majorHAnsi" w:eastAsiaTheme="majorEastAsia" w:hAnsiTheme="majorHAnsi" w:cstheme="majorBidi"/>
+                <w:color w:val="0D0D0D" w:themeColor="text1" w:themeTint="F2"/>
+              </w:rPr>
+            </w:pPr>
+            <w:r>
+              <w:rPr>
+                <w:rFonts w:asciiTheme="majorHAnsi" w:eastAsiaTheme="majorEastAsia" w:hAnsiTheme="majorHAnsi" w:cstheme="majorBidi"/>
+                <w:color w:val="0D0D0D" w:themeColor="text1" w:themeTint="F2"/>
+              </w:rPr>
+              <w:t xml:space="preserve">We zijn elke dag aanwezig op school zodat we zo effectief mogelijk, gezamenlijk aan de </w:t>
+            </w:r>
+            <w:proofErr w:type="spellStart"/>
+            <w:r>
+              <w:rPr>
+                <w:rFonts w:asciiTheme="majorHAnsi" w:eastAsiaTheme="majorEastAsia" w:hAnsiTheme="majorHAnsi" w:cstheme="majorBidi"/>
+                <w:color w:val="0D0D0D" w:themeColor="text1" w:themeTint="F2"/>
+              </w:rPr>
+              <w:t>challenge</w:t>
+            </w:r>
+            <w:proofErr w:type="spellEnd"/>
+            <w:r>
+              <w:rPr>
+                <w:rFonts w:asciiTheme="majorHAnsi" w:eastAsiaTheme="majorEastAsia" w:hAnsiTheme="majorHAnsi" w:cstheme="majorBidi"/>
+                <w:color w:val="0D0D0D" w:themeColor="text1" w:themeTint="F2"/>
+              </w:rPr>
+              <w:t xml:space="preserve"> kunnen werken. Wanneer iemand niet op school kan zijn (mits goede reden) zal de persoon in kwestie dit door te communiceren naar de andere teamgenoot. Zodat er altijd duidelijkheid is. </w:t>
+            </w:r>
+            <w:r>
+              <w:rPr>
+                <w:rFonts w:asciiTheme="majorHAnsi" w:eastAsiaTheme="majorEastAsia" w:hAnsiTheme="majorHAnsi" w:cstheme="majorBidi"/>
+                <w:color w:val="0D0D0D" w:themeColor="text1" w:themeTint="F2"/>
+              </w:rPr>
+              <w:t>Terwijl we op school zijn gaan we zo productief mogelijk te werk.</w:t>
+            </w:r>
+          </w:p>
+        </w:tc>
+      </w:tr>
+      <w:tr>
+        <w:trPr>
+          <w:trHeight w:val="300"/>
+        </w:trPr>
+        <w:tc>
+          <w:tcPr>
+            <w:tcW w:w="2760" w:type="dxa"/>
+          </w:tcPr>
+          <w:p>
+            <w:pPr>
+              <w:rPr>
+                <w:rFonts w:asciiTheme="majorHAnsi" w:eastAsiaTheme="majorEastAsia" w:hAnsiTheme="majorHAnsi" w:cstheme="majorBidi"/>
+                <w:color w:val="0D0D0D" w:themeColor="text1" w:themeTint="F2"/>
+              </w:rPr>
+            </w:pPr>
+            <w:r>
+              <w:rPr>
+                <w:rFonts w:asciiTheme="majorHAnsi" w:eastAsiaTheme="majorEastAsia" w:hAnsiTheme="majorHAnsi" w:cstheme="majorBidi"/>
+                <w:color w:val="0D0D0D" w:themeColor="text1" w:themeTint="F2"/>
+              </w:rPr>
+              <w:t>Afspraken documenten delen</w:t>
+            </w:r>
+          </w:p>
+        </w:tc>
+        <w:tc>
+          <w:tcPr>
+            <w:tcW w:w="6255" w:type="dxa"/>
+          </w:tcPr>
+          <w:p>
+            <w:pPr>
+              <w:rPr>
+                <w:rFonts w:asciiTheme="majorHAnsi" w:eastAsiaTheme="majorEastAsia" w:hAnsiTheme="majorHAnsi" w:cstheme="majorBidi"/>
+                <w:color w:val="0D0D0D" w:themeColor="text1" w:themeTint="F2"/>
+              </w:rPr>
+            </w:pPr>
+            <w:r>
+              <w:rPr>
+                <w:rFonts w:asciiTheme="majorHAnsi" w:eastAsiaTheme="majorEastAsia" w:hAnsiTheme="majorHAnsi" w:cstheme="majorBidi"/>
+                <w:color w:val="0D0D0D" w:themeColor="text1" w:themeTint="F2"/>
+              </w:rPr>
+              <w:t xml:space="preserve">We werken samen in een document via </w:t>
+            </w:r>
+            <w:proofErr w:type="spellStart"/>
+            <w:r>
+              <w:rPr>
+                <w:rFonts w:asciiTheme="majorHAnsi" w:eastAsiaTheme="majorEastAsia" w:hAnsiTheme="majorHAnsi" w:cstheme="majorBidi"/>
+                <w:color w:val="0D0D0D" w:themeColor="text1" w:themeTint="F2"/>
+              </w:rPr>
+              <w:t>Onedrive</w:t>
+            </w:r>
+            <w:proofErr w:type="spellEnd"/>
+            <w:r>
+              <w:rPr>
+                <w:rFonts w:asciiTheme="majorHAnsi" w:eastAsiaTheme="majorEastAsia" w:hAnsiTheme="majorHAnsi" w:cstheme="majorBidi"/>
+                <w:color w:val="0D0D0D" w:themeColor="text1" w:themeTint="F2"/>
+              </w:rPr>
+              <w:t xml:space="preserve">, hier kunnen we samen in een document werken en hebben we een online opslagplaats. Die voor ons allebei makkelijk bereikbaar is. </w:t>
+            </w:r>
+            <w:r>
+              <w:rPr>
+                <w:rFonts w:asciiTheme="majorHAnsi" w:eastAsiaTheme="majorEastAsia" w:hAnsiTheme="majorHAnsi" w:cstheme="majorBidi"/>
+                <w:color w:val="0D0D0D" w:themeColor="text1" w:themeTint="F2"/>
+              </w:rPr>
+              <w:t xml:space="preserve">Alle documentatie wordt ook bijgehouden op </w:t>
+            </w:r>
+            <w:proofErr w:type="spellStart"/>
+            <w:r>
+              <w:rPr>
+                <w:rFonts w:asciiTheme="majorHAnsi" w:eastAsiaTheme="majorEastAsia" w:hAnsiTheme="majorHAnsi" w:cstheme="majorBidi"/>
+                <w:color w:val="0D0D0D" w:themeColor="text1" w:themeTint="F2"/>
+              </w:rPr>
+              <w:t>Github</w:t>
+            </w:r>
+            <w:proofErr w:type="spellEnd"/>
+          </w:p>
+        </w:tc>
+      </w:tr>
+      <w:tr>
+        <w:trPr>
+          <w:trHeight w:val="300"/>
+        </w:trPr>
+        <w:tc>
+          <w:tcPr>
+            <w:tcW w:w="2760" w:type="dxa"/>
+          </w:tcPr>
+          <w:p>
+            <w:pPr>
+              <w:rPr>
+                <w:rFonts w:asciiTheme="majorHAnsi" w:eastAsiaTheme="majorEastAsia" w:hAnsiTheme="majorHAnsi" w:cstheme="majorBidi"/>
+                <w:color w:val="0D0D0D" w:themeColor="text1" w:themeTint="F2"/>
+              </w:rPr>
+            </w:pPr>
+            <w:r>
+              <w:rPr>
+                <w:rFonts w:asciiTheme="majorHAnsi" w:eastAsiaTheme="majorEastAsia" w:hAnsiTheme="majorHAnsi" w:cstheme="majorBidi"/>
+                <w:color w:val="0D0D0D" w:themeColor="text1" w:themeTint="F2"/>
+              </w:rPr>
+              <w:t xml:space="preserve">Afspraken bij niet nakomen afspraken </w:t>
+            </w:r>
+          </w:p>
+        </w:tc>
+        <w:tc>
+          <w:tcPr>
+            <w:tcW w:w="6255" w:type="dxa"/>
+          </w:tcPr>
+          <w:p>
+            <w:pPr>
+              <w:rPr>
+                <w:rFonts w:asciiTheme="majorHAnsi" w:eastAsiaTheme="majorEastAsia" w:hAnsiTheme="majorHAnsi" w:cstheme="majorBidi"/>
+                <w:color w:val="0D0D0D" w:themeColor="text1" w:themeTint="F2"/>
+              </w:rPr>
+            </w:pPr>
+            <w:r>
+              <w:rPr>
+                <w:rFonts w:asciiTheme="majorHAnsi" w:eastAsiaTheme="majorEastAsia" w:hAnsiTheme="majorHAnsi" w:cstheme="majorBidi"/>
+                <w:color w:val="0D0D0D" w:themeColor="text1" w:themeTint="F2"/>
+              </w:rPr>
+              <w:t>Wanneer een van de teamgenoten de afspraken niet volgt. Mag die persoon in kwestie hierop aangesproken worden, wanneer dit niet werkt een waarschuwing. De volgende stap daarna is dat er naar een docent gestapt wordt.</w:t>
+            </w:r>
+          </w:p>
+        </w:tc>
+      </w:tr>
+    </w:tbl>
+    <w:p/>
+    <w:p>
+      <w:pPr>
+        <w:rPr>
+          <w:rFonts w:asciiTheme="majorHAnsi" w:eastAsiaTheme="majorEastAsia" w:hAnsiTheme="majorHAnsi" w:cstheme="majorBidi"/>
+          <w:color w:val="0D0D0D" w:themeColor="text1" w:themeTint="F2"/>
+        </w:rPr>
+      </w:pPr>
+    </w:p>
+    <w:tbl>
+      <w:tblPr>
+        <w:tblStyle w:val="Tabelraster"/>
+        <w:tblW w:w="0" w:type="auto"/>
+        <w:tblLayout w:type="fixed"/>
+        <w:tblLook w:val="06A0" w:firstRow="1" w:lastRow="0" w:firstColumn="1" w:lastColumn="0" w:noHBand="1" w:noVBand="1"/>
+      </w:tblPr>
+      <w:tblGrid>
+        <w:gridCol w:w="4508"/>
+        <w:gridCol w:w="4508"/>
+      </w:tblGrid>
+      <w:tr>
+        <w:trPr>
+          <w:trHeight w:val="555"/>
+        </w:trPr>
+        <w:tc>
+          <w:tcPr>
+            <w:tcW w:w="9016" w:type="dxa"/>
+            <w:gridSpan w:val="2"/>
+          </w:tcPr>
+          <w:p>
+            <w:pPr>
+              <w:jc w:val="center"/>
+              <w:rPr>
+                <w:rFonts w:asciiTheme="majorHAnsi" w:eastAsiaTheme="majorEastAsia" w:hAnsiTheme="majorHAnsi" w:cstheme="majorBidi"/>
+                <w:color w:val="0D0D0D" w:themeColor="text1" w:themeTint="F2"/>
+              </w:rPr>
+            </w:pPr>
+            <w:r>
+              <w:rPr>
+                <w:rFonts w:asciiTheme="majorHAnsi" w:eastAsiaTheme="majorEastAsia" w:hAnsiTheme="majorHAnsi" w:cstheme="majorBidi"/>
+                <w:color w:val="0D0D0D" w:themeColor="text1" w:themeTint="F2"/>
+              </w:rPr>
+              <w:t>Taakverdeling</w:t>
+            </w:r>
+          </w:p>
+        </w:tc>
+      </w:tr>
+      <w:tr>
+        <w:trPr>
+          <w:trHeight w:val="300"/>
+        </w:trPr>
+        <w:tc>
+          <w:tcPr>
+            <w:tcW w:w="4508" w:type="dxa"/>
+            <w:vMerge w:val="restart"/>
+          </w:tcPr>
+          <w:p>
+            <w:pPr>
+              <w:rPr>
+                <w:rFonts w:asciiTheme="majorHAnsi" w:eastAsiaTheme="majorEastAsia" w:hAnsiTheme="majorHAnsi" w:cstheme="majorBidi"/>
+                <w:color w:val="000000" w:themeColor="text1"/>
+              </w:rPr>
+            </w:pPr>
+            <w:r>
+              <w:rPr>
+                <w:rFonts w:asciiTheme="majorHAnsi" w:eastAsiaTheme="majorEastAsia" w:hAnsiTheme="majorHAnsi" w:cstheme="majorBidi"/>
+                <w:color w:val="000000" w:themeColor="text1"/>
+              </w:rPr>
+              <w:t xml:space="preserve">Rollen </w:t>
+            </w:r>
+          </w:p>
+        </w:tc>
+        <w:tc>
+          <w:tcPr>
+            <w:tcW w:w="4508" w:type="dxa"/>
+          </w:tcPr>
+          <w:p>
+            <w:pPr>
+              <w:rPr>
+                <w:rFonts w:asciiTheme="majorHAnsi" w:eastAsiaTheme="majorEastAsia" w:hAnsiTheme="majorHAnsi" w:cstheme="majorBidi"/>
+                <w:color w:val="000000" w:themeColor="text1"/>
+              </w:rPr>
+            </w:pPr>
+            <w:r>
+              <w:rPr>
+                <w:rFonts w:asciiTheme="majorHAnsi" w:eastAsiaTheme="majorEastAsia" w:hAnsiTheme="majorHAnsi" w:cstheme="majorBidi"/>
+                <w:color w:val="0D0D0D" w:themeColor="text1" w:themeTint="F2"/>
+              </w:rPr>
+              <w:t xml:space="preserve">Voorzitter: </w:t>
+            </w:r>
+            <w:r>
+              <w:rPr>
+                <w:rFonts w:asciiTheme="majorHAnsi" w:eastAsiaTheme="majorEastAsia" w:hAnsiTheme="majorHAnsi" w:cstheme="majorBidi"/>
+                <w:color w:val="0D0D0D" w:themeColor="text1" w:themeTint="F2"/>
+              </w:rPr>
+              <w:t xml:space="preserve">Hedwig </w:t>
+            </w:r>
+          </w:p>
+          <w:p>
+            <w:pPr>
+              <w:rPr>
+                <w:rFonts w:asciiTheme="majorHAnsi" w:eastAsiaTheme="majorEastAsia" w:hAnsiTheme="majorHAnsi" w:cstheme="majorBidi"/>
+                <w:color w:val="000000" w:themeColor="text1"/>
+              </w:rPr>
+            </w:pPr>
+            <w:proofErr w:type="spellStart"/>
+            <w:proofErr w:type="gramStart"/>
+            <w:r>
+              <w:rPr>
+                <w:rFonts w:asciiTheme="majorHAnsi" w:eastAsiaTheme="majorEastAsia" w:hAnsiTheme="majorHAnsi" w:cstheme="majorBidi"/>
+                <w:color w:val="0D0D0D" w:themeColor="text1" w:themeTint="F2"/>
+              </w:rPr>
+              <w:t>Taak:</w:t>
+            </w:r>
+            <w:r>
+              <w:rPr>
+                <w:rFonts w:asciiTheme="majorHAnsi" w:eastAsiaTheme="majorEastAsia" w:hAnsiTheme="majorHAnsi" w:cstheme="majorBidi"/>
+                <w:color w:val="000000" w:themeColor="text1"/>
+              </w:rPr>
+              <w:t>neemt</w:t>
+            </w:r>
+            <w:proofErr w:type="spellEnd"/>
+            <w:proofErr w:type="gramEnd"/>
+            <w:r>
+              <w:rPr>
+                <w:rFonts w:asciiTheme="majorHAnsi" w:eastAsiaTheme="majorEastAsia" w:hAnsiTheme="majorHAnsi" w:cstheme="majorBidi"/>
+                <w:color w:val="000000" w:themeColor="text1"/>
+              </w:rPr>
+              <w:t xml:space="preserve"> de leiding van de groep op zich. Luistert naar anderen en zorgt ervoor dat de groepsdoelen worden behaald. </w:t>
+            </w:r>
+          </w:p>
+        </w:tc>
+      </w:tr>
+      <w:tr>
+        <w:trPr>
+          <w:trHeight w:val="300"/>
+        </w:trPr>
+        <w:tc>
+          <w:tcPr>
+            <w:tcW w:w="4508" w:type="dxa"/>
+            <w:vMerge/>
+          </w:tcPr>
+          <w:p/>
+        </w:tc>
+        <w:tc>
+          <w:tcPr>
+            <w:tcW w:w="4508" w:type="dxa"/>
+          </w:tcPr>
+          <w:p>
+            <w:pPr>
+              <w:rPr>
+                <w:rFonts w:asciiTheme="majorHAnsi" w:eastAsiaTheme="majorEastAsia" w:hAnsiTheme="majorHAnsi" w:cstheme="majorBidi"/>
+                <w:color w:val="000000" w:themeColor="text1"/>
+              </w:rPr>
+            </w:pPr>
+            <w:r>
+              <w:rPr>
+                <w:rFonts w:asciiTheme="majorHAnsi" w:eastAsiaTheme="majorEastAsia" w:hAnsiTheme="majorHAnsi" w:cstheme="majorBidi"/>
+                <w:color w:val="000000" w:themeColor="text1"/>
+              </w:rPr>
+              <w:t xml:space="preserve">Afmaker: </w:t>
+            </w:r>
+            <w:r>
+              <w:rPr>
+                <w:rFonts w:asciiTheme="majorHAnsi" w:eastAsiaTheme="majorEastAsia" w:hAnsiTheme="majorHAnsi" w:cstheme="majorBidi"/>
+                <w:color w:val="000000" w:themeColor="text1"/>
+              </w:rPr>
+              <w:t>Jesse</w:t>
+            </w:r>
+          </w:p>
+          <w:p>
+            <w:pPr>
+              <w:rPr>
+                <w:rFonts w:asciiTheme="majorHAnsi" w:eastAsiaTheme="majorEastAsia" w:hAnsiTheme="majorHAnsi" w:cstheme="majorBidi"/>
+                <w:color w:val="000000" w:themeColor="text1"/>
+              </w:rPr>
+            </w:pPr>
+            <w:r>
+              <w:rPr>
+                <w:rFonts w:asciiTheme="majorHAnsi" w:eastAsiaTheme="majorEastAsia" w:hAnsiTheme="majorHAnsi" w:cstheme="majorBidi"/>
+                <w:color w:val="000000" w:themeColor="text1"/>
+              </w:rPr>
+              <w:t>Taak: de persoon die het werk altijd afmaakt. Is perfectionistisch, systematisch en voelt zich sterk verantwoordelijk.</w:t>
+            </w:r>
+          </w:p>
+        </w:tc>
+      </w:tr>
+      <w:tr>
+        <w:trPr>
+          <w:trHeight w:val="300"/>
+        </w:trPr>
+        <w:tc>
+          <w:tcPr>
+            <w:tcW w:w="4508" w:type="dxa"/>
+            <w:vMerge/>
+          </w:tcPr>
+          <w:p/>
+        </w:tc>
+        <w:tc>
+          <w:tcPr>
+            <w:tcW w:w="4508" w:type="dxa"/>
+          </w:tcPr>
+          <w:p>
+            <w:pPr>
+              <w:rPr>
+                <w:rFonts w:asciiTheme="majorHAnsi" w:eastAsiaTheme="majorEastAsia" w:hAnsiTheme="majorHAnsi" w:cstheme="majorBidi"/>
+                <w:color w:val="000000" w:themeColor="text1"/>
+              </w:rPr>
+            </w:pPr>
+            <w:proofErr w:type="spellStart"/>
+            <w:r>
+              <w:rPr>
+                <w:rFonts w:asciiTheme="majorHAnsi" w:eastAsiaTheme="majorEastAsia" w:hAnsiTheme="majorHAnsi" w:cstheme="majorBidi"/>
+                <w:color w:val="000000" w:themeColor="text1"/>
+              </w:rPr>
+              <w:t>Waarschuwer</w:t>
+            </w:r>
+            <w:proofErr w:type="spellEnd"/>
+            <w:r>
+              <w:rPr>
+                <w:rFonts w:asciiTheme="majorHAnsi" w:eastAsiaTheme="majorEastAsia" w:hAnsiTheme="majorHAnsi" w:cstheme="majorBidi"/>
+                <w:color w:val="000000" w:themeColor="text1"/>
+              </w:rPr>
+              <w:t xml:space="preserve">: </w:t>
+            </w:r>
+            <w:proofErr w:type="spellStart"/>
+            <w:r>
+              <w:rPr>
+                <w:rFonts w:asciiTheme="majorHAnsi" w:eastAsiaTheme="majorEastAsia" w:hAnsiTheme="majorHAnsi" w:cstheme="majorBidi"/>
+                <w:color w:val="000000" w:themeColor="text1"/>
+              </w:rPr>
+              <w:t>Quintis</w:t>
+            </w:r>
+            <w:proofErr w:type="spellEnd"/>
+          </w:p>
+          <w:p>
+            <w:pPr>
+              <w:rPr>
+                <w:rFonts w:asciiTheme="majorHAnsi" w:eastAsiaTheme="majorEastAsia" w:hAnsiTheme="majorHAnsi" w:cstheme="majorBidi"/>
+                <w:color w:val="000000" w:themeColor="text1"/>
+              </w:rPr>
+            </w:pPr>
+            <w:r>
+              <w:rPr>
+                <w:rFonts w:asciiTheme="majorHAnsi" w:eastAsiaTheme="majorEastAsia" w:hAnsiTheme="majorHAnsi" w:cstheme="majorBidi"/>
+                <w:color w:val="000000" w:themeColor="text1"/>
+              </w:rPr>
+              <w:t>Taak: de persoon die het proces en de tijd bewaakt.</w:t>
+            </w:r>
+          </w:p>
+        </w:tc>
+      </w:tr>
+      <w:tr>
+        <w:trPr>
+          <w:trHeight w:val="300"/>
+        </w:trPr>
+        <w:tc>
+          <w:tcPr>
+            <w:tcW w:w="4508" w:type="dxa"/>
+            <w:vMerge/>
+          </w:tcPr>
+          <w:p/>
+        </w:tc>
+        <w:tc>
+          <w:tcPr>
+            <w:tcW w:w="4508" w:type="dxa"/>
+          </w:tcPr>
+          <w:p>
+            <w:pPr>
+              <w:rPr>
+                <w:rFonts w:asciiTheme="majorHAnsi" w:eastAsiaTheme="majorEastAsia" w:hAnsiTheme="majorHAnsi" w:cstheme="majorBidi"/>
+                <w:color w:val="000000" w:themeColor="text1"/>
+              </w:rPr>
+            </w:pPr>
+            <w:r>
+              <w:rPr>
+                <w:rFonts w:asciiTheme="majorHAnsi" w:eastAsiaTheme="majorEastAsia" w:hAnsiTheme="majorHAnsi" w:cstheme="majorBidi"/>
+                <w:color w:val="000000" w:themeColor="text1"/>
+              </w:rPr>
+              <w:t xml:space="preserve">Groepswerker: </w:t>
+            </w:r>
+            <w:r>
+              <w:rPr>
+                <w:rFonts w:asciiTheme="majorHAnsi" w:eastAsiaTheme="majorEastAsia" w:hAnsiTheme="majorHAnsi" w:cstheme="majorBidi"/>
+                <w:color w:val="000000" w:themeColor="text1"/>
+              </w:rPr>
+              <w:t>Samuel</w:t>
+            </w:r>
+          </w:p>
+          <w:p>
+            <w:pPr>
+              <w:rPr>
+                <w:rFonts w:asciiTheme="majorHAnsi" w:eastAsiaTheme="majorEastAsia" w:hAnsiTheme="majorHAnsi" w:cstheme="majorBidi"/>
+                <w:color w:val="000000" w:themeColor="text1"/>
+              </w:rPr>
+            </w:pPr>
+            <w:r>
+              <w:rPr>
+                <w:rFonts w:asciiTheme="majorHAnsi" w:eastAsiaTheme="majorEastAsia" w:hAnsiTheme="majorHAnsi" w:cstheme="majorBidi"/>
+                <w:color w:val="000000" w:themeColor="text1"/>
+              </w:rPr>
+              <w:lastRenderedPageBreak/>
+              <w:t>Taak: houdt de groep bij elkaar, kan met iedereen overweg en zorgt voor een positieve sfeer. Heeft geen duidelijke eigen mening.</w:t>
+            </w:r>
+          </w:p>
+          <w:p>
+            <w:pPr>
+              <w:rPr>
+                <w:rFonts w:asciiTheme="majorHAnsi" w:eastAsiaTheme="majorEastAsia" w:hAnsiTheme="majorHAnsi" w:cstheme="majorBidi"/>
+                <w:color w:val="0D0D0D" w:themeColor="text1" w:themeTint="F2"/>
+              </w:rPr>
+            </w:pPr>
+          </w:p>
+        </w:tc>
+      </w:tr>
+      <w:tr>
+        <w:trPr>
+          <w:trHeight w:val="300"/>
+        </w:trPr>
+        <w:tc>
+          <w:tcPr>
+            <w:tcW w:w="4508" w:type="dxa"/>
+            <w:vMerge/>
+          </w:tcPr>
+          <w:p/>
+        </w:tc>
+        <w:tc>
+          <w:tcPr>
+            <w:tcW w:w="4508" w:type="dxa"/>
+          </w:tcPr>
+          <w:p>
+            <w:pPr>
+              <w:rPr>
+                <w:rFonts w:asciiTheme="majorHAnsi" w:eastAsiaTheme="majorEastAsia" w:hAnsiTheme="majorHAnsi" w:cstheme="majorBidi"/>
+                <w:color w:val="000000" w:themeColor="text1"/>
+              </w:rPr>
+            </w:pPr>
+            <w:r>
+              <w:rPr>
+                <w:rFonts w:asciiTheme="majorHAnsi" w:eastAsiaTheme="majorEastAsia" w:hAnsiTheme="majorHAnsi" w:cstheme="majorBidi"/>
+                <w:color w:val="000000" w:themeColor="text1"/>
+              </w:rPr>
+              <w:t xml:space="preserve">Bedenker: </w:t>
+            </w:r>
+            <w:proofErr w:type="spellStart"/>
+            <w:r>
+              <w:rPr>
+                <w:rFonts w:asciiTheme="majorHAnsi" w:eastAsiaTheme="majorEastAsia" w:hAnsiTheme="majorHAnsi" w:cstheme="majorBidi"/>
+                <w:color w:val="000000" w:themeColor="text1"/>
+              </w:rPr>
+              <w:t>Quintis</w:t>
+            </w:r>
+            <w:proofErr w:type="spellEnd"/>
+          </w:p>
+          <w:p>
+            <w:pPr>
+              <w:rPr>
+                <w:rFonts w:asciiTheme="majorHAnsi" w:eastAsiaTheme="majorEastAsia" w:hAnsiTheme="majorHAnsi" w:cstheme="majorBidi"/>
+                <w:color w:val="000000" w:themeColor="text1"/>
+              </w:rPr>
+            </w:pPr>
+            <w:r>
+              <w:rPr>
+                <w:rFonts w:asciiTheme="majorHAnsi" w:eastAsiaTheme="majorEastAsia" w:hAnsiTheme="majorHAnsi" w:cstheme="majorBidi"/>
+                <w:color w:val="000000" w:themeColor="text1"/>
+              </w:rPr>
+              <w:t>Taak: de creatieveling die veel weet en steeds met nieuwe ideeën komt.</w:t>
+            </w:r>
+          </w:p>
+          <w:p>
+            <w:pPr>
+              <w:rPr>
+                <w:rFonts w:asciiTheme="majorHAnsi" w:eastAsiaTheme="majorEastAsia" w:hAnsiTheme="majorHAnsi" w:cstheme="majorBidi"/>
+                <w:color w:val="0D0D0D" w:themeColor="text1" w:themeTint="F2"/>
+              </w:rPr>
+            </w:pPr>
+          </w:p>
+        </w:tc>
+      </w:tr>
+    </w:tbl>
+    <w:p/>
+    <w:p>
+      <w:pPr>
+        <w:rPr>
+          <w:rFonts w:asciiTheme="majorHAnsi" w:eastAsiaTheme="majorEastAsia" w:hAnsiTheme="majorHAnsi" w:cstheme="majorBidi"/>
+          <w:color w:val="0D0D0D" w:themeColor="text1" w:themeTint="F2"/>
+        </w:rPr>
+      </w:pPr>
+    </w:p>
+    <w:p>
+      <w:pPr>
+        <w:rPr>
+          <w:rFonts w:asciiTheme="majorHAnsi" w:eastAsiaTheme="majorEastAsia" w:hAnsiTheme="majorHAnsi" w:cstheme="majorBidi"/>
+          <w:color w:val="0D0D0D" w:themeColor="text1" w:themeTint="F2"/>
+        </w:rPr>
+      </w:pPr>
+    </w:p>
+    <w:p>
+      <w:pPr>
+        <w:rPr>
+          <w:rFonts w:asciiTheme="majorHAnsi" w:eastAsiaTheme="majorEastAsia" w:hAnsiTheme="majorHAnsi" w:cstheme="majorBidi"/>
+          <w:color w:val="0D0D0D" w:themeColor="text1" w:themeTint="F2"/>
+        </w:rPr>
+      </w:pPr>
+    </w:p>
+    <w:p>
+      <w:pPr>
+        <w:rPr>
+          <w:rFonts w:asciiTheme="majorHAnsi" w:eastAsiaTheme="majorEastAsia" w:hAnsiTheme="majorHAnsi" w:cstheme="majorBidi"/>
+          <w:color w:val="0D0D0D" w:themeColor="text1" w:themeTint="F2"/>
+        </w:rPr>
+      </w:pPr>
+    </w:p>
+    <w:p>
+      <w:pPr>
+        <w:rPr>
+          <w:rFonts w:asciiTheme="majorHAnsi" w:eastAsiaTheme="majorEastAsia" w:hAnsiTheme="majorHAnsi" w:cstheme="majorBidi"/>
+          <w:color w:val="0D0D0D" w:themeColor="text1" w:themeTint="F2"/>
+        </w:rPr>
+      </w:pPr>
+    </w:p>
+    <w:p>
+      <w:pPr>
+        <w:rPr>
+          <w:rFonts w:asciiTheme="majorHAnsi" w:eastAsiaTheme="majorEastAsia" w:hAnsiTheme="majorHAnsi" w:cstheme="majorBidi"/>
+          <w:color w:val="0D0D0D" w:themeColor="text1" w:themeTint="F2"/>
+        </w:rPr>
+      </w:pPr>
+    </w:p>
+    <w:p>
+      <w:pPr>
+        <w:rPr>
+          <w:rFonts w:asciiTheme="majorHAnsi" w:eastAsiaTheme="majorEastAsia" w:hAnsiTheme="majorHAnsi" w:cstheme="majorBidi"/>
+          <w:color w:val="0D0D0D" w:themeColor="text1" w:themeTint="F2"/>
+        </w:rPr>
+      </w:pPr>
+    </w:p>
+    <w:p>
+      <w:pPr>
+        <w:rPr>
+          <w:rFonts w:asciiTheme="majorHAnsi" w:eastAsiaTheme="majorEastAsia" w:hAnsiTheme="majorHAnsi" w:cstheme="majorBidi"/>
+          <w:color w:val="0D0D0D" w:themeColor="text1" w:themeTint="F2"/>
+        </w:rPr>
+      </w:pPr>
+    </w:p>
+    <w:p>
+      <w:pPr>
+        <w:rPr>
+          <w:rFonts w:asciiTheme="majorHAnsi" w:eastAsiaTheme="majorEastAsia" w:hAnsiTheme="majorHAnsi" w:cstheme="majorBidi"/>
+          <w:color w:val="0D0D0D" w:themeColor="text1" w:themeTint="F2"/>
+        </w:rPr>
+      </w:pPr>
+    </w:p>
+    <w:p>
+      <w:pPr>
+        <w:rPr>
+          <w:rFonts w:asciiTheme="majorHAnsi" w:eastAsiaTheme="majorEastAsia" w:hAnsiTheme="majorHAnsi" w:cstheme="majorBidi"/>
+          <w:color w:val="0D0D0D" w:themeColor="text1" w:themeTint="F2"/>
+        </w:rPr>
+      </w:pPr>
+    </w:p>
+    <w:p>
+      <w:pPr>
+        <w:rPr>
+          <w:rFonts w:asciiTheme="majorHAnsi" w:eastAsiaTheme="majorEastAsia" w:hAnsiTheme="majorHAnsi" w:cstheme="majorBidi"/>
+          <w:color w:val="0D0D0D" w:themeColor="text1" w:themeTint="F2"/>
+        </w:rPr>
+      </w:pPr>
+    </w:p>
+    <w:p>
+      <w:pPr>
+        <w:rPr>
+          <w:rFonts w:asciiTheme="majorHAnsi" w:eastAsiaTheme="majorEastAsia" w:hAnsiTheme="majorHAnsi" w:cstheme="majorBidi"/>
+          <w:color w:val="0D0D0D" w:themeColor="text1" w:themeTint="F2"/>
+        </w:rPr>
+      </w:pPr>
+    </w:p>
+    <w:p>
+      <w:pPr>
+        <w:rPr>
+          <w:rFonts w:asciiTheme="majorHAnsi" w:eastAsiaTheme="majorEastAsia" w:hAnsiTheme="majorHAnsi" w:cstheme="majorBidi"/>
+          <w:color w:val="0D0D0D" w:themeColor="text1" w:themeTint="F2"/>
+        </w:rPr>
+      </w:pPr>
+    </w:p>
+    <w:p>
+      <w:pPr>
+        <w:rPr>
+          <w:b/>
+          <w:bCs/>
+          <w:sz w:val="28"/>
+          <w:szCs w:val="28"/>
+          <w:u w:val="single"/>
+        </w:rPr>
+      </w:pPr>
+      <w:r>
+        <w:rPr>
+          <w:b/>
+          <w:bCs/>
+          <w:sz w:val="28"/>
+          <w:szCs w:val="28"/>
+          <w:u w:val="single"/>
+        </w:rPr>
+        <w:t>Akkoord van het team</w:t>
+      </w:r>
+      <w:r>
+        <w:rPr>
+          <w:b/>
+          <w:bCs/>
+          <w:sz w:val="28"/>
+          <w:szCs w:val="28"/>
+          <w:u w:val="single"/>
+        </w:rPr>
+        <w:t>:</w:t>
+      </w:r>
+    </w:p>
+    <w:p>
+      <w:pPr>
+        <w:rPr>
+          <w:rFonts w:asciiTheme="majorHAnsi" w:eastAsiaTheme="majorEastAsia" w:hAnsiTheme="majorHAnsi" w:cstheme="majorBidi"/>
+          <w:color w:val="0D0D0D" w:themeColor="text1" w:themeTint="F2"/>
+        </w:rPr>
+      </w:pPr>
+    </w:p>
+    <w:tbl>
+      <w:tblPr>
+        <w:tblStyle w:val="Tabelraster"/>
+        <w:tblW w:w="0" w:type="auto"/>
+        <w:tblLayout w:type="fixed"/>
+        <w:tblLook w:val="06A0" w:firstRow="1" w:lastRow="0" w:firstColumn="1" w:lastColumn="0" w:noHBand="1" w:noVBand="1"/>
+      </w:tblPr>
+      <w:tblGrid>
+        <w:gridCol w:w="2400"/>
+        <w:gridCol w:w="6615"/>
+      </w:tblGrid>
+      <w:tr>
+        <w:trPr>
+          <w:trHeight w:val="570"/>
+        </w:trPr>
+        <w:tc>
+          <w:tcPr>
+            <w:tcW w:w="9015" w:type="dxa"/>
+            <w:gridSpan w:val="2"/>
+          </w:tcPr>
+          <w:p>
+            <w:pPr>
+              <w:jc w:val="center"/>
+              <w:rPr>
+                <w:rFonts w:asciiTheme="majorHAnsi" w:eastAsiaTheme="majorEastAsia" w:hAnsiTheme="majorHAnsi" w:cstheme="majorBidi"/>
+                <w:color w:val="0D0D0D" w:themeColor="text1" w:themeTint="F2"/>
+              </w:rPr>
+            </w:pPr>
+            <w:r>
+              <w:rPr>
+                <w:rFonts w:asciiTheme="majorHAnsi" w:eastAsiaTheme="majorEastAsia" w:hAnsiTheme="majorHAnsi" w:cstheme="majorBidi"/>
+                <w:color w:val="0D0D0D" w:themeColor="text1" w:themeTint="F2"/>
+              </w:rPr>
+              <w:t>Akkoord gemaakte afspraken 01/02/2023</w:t>
+            </w:r>
+          </w:p>
+        </w:tc>
+      </w:tr>
+      <w:tr>
+        <w:trPr>
+          <w:trHeight w:val="600"/>
+        </w:trPr>
+        <w:tc>
+          <w:tcPr>
+            <w:tcW w:w="2400" w:type="dxa"/>
+            <w:vMerge w:val="restart"/>
+          </w:tcPr>
+          <w:p>
+            <w:pPr>
+              <w:rPr>
+                <w:rFonts w:asciiTheme="majorHAnsi" w:eastAsiaTheme="majorEastAsia" w:hAnsiTheme="majorHAnsi" w:cstheme="majorBidi"/>
+                <w:color w:val="0D0D0D" w:themeColor="text1" w:themeTint="F2"/>
+              </w:rPr>
+            </w:pPr>
+            <w:r>
+              <w:rPr>
+                <w:rFonts w:asciiTheme="majorHAnsi" w:eastAsiaTheme="majorEastAsia" w:hAnsiTheme="majorHAnsi" w:cstheme="majorBidi"/>
+                <w:color w:val="0D0D0D" w:themeColor="text1" w:themeTint="F2"/>
+              </w:rPr>
+              <w:t>Namen/ datum/ handtekening</w:t>
+            </w:r>
+          </w:p>
+        </w:tc>
+        <w:tc>
+          <w:tcPr>
+            <w:tcW w:w="6615" w:type="dxa"/>
+          </w:tcPr>
+          <w:p>
+            <w:pPr>
+              <w:pStyle w:val="Lijstalinea"/>
+              <w:numPr>
+                <w:ilvl w:val="0"/>
+                <w:numId w:val="10"/>
+              </w:numPr>
+              <w:rPr>
+                <w:rFonts w:asciiTheme="majorHAnsi" w:eastAsiaTheme="majorEastAsia" w:hAnsiTheme="majorHAnsi" w:cstheme="majorBidi"/>
+                <w:color w:val="0D0D0D" w:themeColor="text1" w:themeTint="F2"/>
+              </w:rPr>
+            </w:pPr>
+            <w:r>
+              <w:rPr>
+                <w:rFonts w:asciiTheme="majorHAnsi" w:eastAsiaTheme="majorEastAsia" w:hAnsiTheme="majorHAnsi" w:cstheme="majorBidi"/>
+                <w:color w:val="0D0D0D" w:themeColor="text1" w:themeTint="F2"/>
+              </w:rPr>
+              <w:t>Hedwig Lejeune</w:t>
+            </w:r>
+          </w:p>
+          <w:p>
+            <w:pPr>
+              <w:rPr>
+                <w:rFonts w:asciiTheme="majorHAnsi" w:eastAsiaTheme="majorEastAsia" w:hAnsiTheme="majorHAnsi" w:cstheme="majorBidi"/>
+                <w:color w:val="0D0D0D" w:themeColor="text1" w:themeTint="F2"/>
+              </w:rPr>
+            </w:pPr>
+          </w:p>
+          <w:p>
+            <w:pPr>
+              <w:rPr>
+                <w:rFonts w:asciiTheme="majorHAnsi" w:eastAsiaTheme="majorEastAsia" w:hAnsiTheme="majorHAnsi" w:cstheme="majorBidi"/>
+                <w:color w:val="0D0D0D" w:themeColor="text1" w:themeTint="F2"/>
+              </w:rPr>
+            </w:pPr>
+            <w:r>
+              <w:rPr>
+                <w:noProof/>
+              </w:rPr>
+              <w:drawing>
+                <wp:inline distT="0" distB="0" distL="0" distR="0" wp14:anchorId="59287EF0" wp14:editId="019AA784">
+                  <wp:extent cx="1959429" cy="1205094"/>
+                  <wp:effectExtent l="0" t="0" r="0" b="1905"/>
+                  <wp:docPr id="1540702411" name="Afbeelding 1540702411" descr="Afbeelding met tekst, whiteboard&#10;&#10;Automatisch gegenereerde beschrijving"/>
+                  <wp:cNvGraphicFramePr>
+                    <a:graphicFrameLocks xmlns:a="http://schemas.openxmlformats.org/drawingml/2006/main" noChangeAspect="1"/>
+                  </wp:cNvGraphicFramePr>
+                  <a:graphic xmlns:a="http://schemas.openxmlformats.org/drawingml/2006/main">
+                    <a:graphicData uri="http://schemas.openxmlformats.org/drawingml/2006/picture">
+                      <pic:pic xmlns:pic="http://schemas.openxmlformats.org/drawingml/2006/picture">
+                        <pic:nvPicPr>
+                          <pic:cNvPr id="1540702411" name="Afbeelding 1540702411" descr="Afbeelding met tekst, whiteboard&#10;&#10;Automatisch gegenereerde beschrijving"/>
+                          <pic:cNvPicPr/>
+                        </pic:nvPicPr>
+                        <pic:blipFill>
+                          <a:blip r:embed="rId8" cstate="print">
+                            <a:extLst>
+                              <a:ext uri="{28A0092B-C50C-407E-A947-70E740481C1C}">
+                                <a14:useLocalDpi xmlns:a14="http://schemas.microsoft.com/office/drawing/2010/main" val="0"/>
+                              </a:ext>
+                            </a:extLst>
+                          </a:blip>
+                          <a:stretch>
+                            <a:fillRect/>
+                          </a:stretch>
+                        </pic:blipFill>
+                        <pic:spPr>
+                          <a:xfrm>
+                            <a:off x="0" y="0"/>
+                            <a:ext cx="1995779" cy="1227450"/>
+                          </a:xfrm>
+                          <a:prstGeom prst="rect">
+                            <a:avLst/>
+                          </a:prstGeom>
+                        </pic:spPr>
+                      </pic:pic>
+                    </a:graphicData>
+                  </a:graphic>
+                </wp:inline>
+              </w:drawing>
+            </w:r>
+          </w:p>
+          <w:p>
+            <w:pPr>
+              <w:rPr>
+                <w:rFonts w:asciiTheme="majorHAnsi" w:eastAsiaTheme="majorEastAsia" w:hAnsiTheme="majorHAnsi" w:cstheme="majorBidi"/>
+                <w:color w:val="0D0D0D" w:themeColor="text1" w:themeTint="F2"/>
+              </w:rPr>
+            </w:pPr>
+          </w:p>
+        </w:tc>
+      </w:tr>
+      <w:tr>
+        <w:trPr>
+          <w:trHeight w:val="192"/>
+        </w:trPr>
+        <w:tc>
+          <w:tcPr>
+            <w:tcW w:w="2400" w:type="dxa"/>
+            <w:vMerge/>
+          </w:tcPr>
+          <w:p/>
+        </w:tc>
+        <w:tc>
+          <w:tcPr>
+            <w:tcW w:w="6615" w:type="dxa"/>
+          </w:tcPr>
+          <w:p>
+            <w:pPr>
+              <w:pStyle w:val="Lijstalinea"/>
+              <w:numPr>
+                <w:ilvl w:val="0"/>
+                <w:numId w:val="10"/>
+              </w:numPr>
+              <w:rPr>
+                <w:rFonts w:asciiTheme="majorHAnsi" w:eastAsiaTheme="majorEastAsia" w:hAnsiTheme="majorHAnsi" w:cstheme="majorBidi"/>
+                <w:color w:val="0D0D0D" w:themeColor="text1" w:themeTint="F2"/>
+              </w:rPr>
+            </w:pPr>
+            <w:r>
+              <w:rPr>
+                <w:rFonts w:asciiTheme="majorHAnsi" w:eastAsiaTheme="majorEastAsia" w:hAnsiTheme="majorHAnsi" w:cstheme="majorBidi"/>
+                <w:color w:val="0D0D0D" w:themeColor="text1" w:themeTint="F2"/>
+              </w:rPr>
+              <w:t>Jesse Jongen</w:t>
+            </w:r>
+          </w:p>
+          <w:p>
+            <w:pPr>
+              <w:rPr>
+                <w:rFonts w:asciiTheme="majorHAnsi" w:eastAsiaTheme="majorEastAsia" w:hAnsiTheme="majorHAnsi" w:cstheme="majorBidi"/>
+                <w:color w:val="0D0D0D" w:themeColor="text1" w:themeTint="F2"/>
+              </w:rPr>
+            </w:pPr>
+          </w:p>
+          <w:p>
+            <w:pPr>
+              <w:rPr>
+                <w:rFonts w:asciiTheme="majorHAnsi" w:eastAsiaTheme="majorEastAsia" w:hAnsiTheme="majorHAnsi" w:cstheme="majorBidi"/>
+                <w:color w:val="0D0D0D" w:themeColor="text1" w:themeTint="F2"/>
+              </w:rPr>
+            </w:pPr>
+          </w:p>
+          <w:p>
+            <w:pPr>
+              <w:rPr>
+                <w:rFonts w:asciiTheme="majorHAnsi" w:eastAsiaTheme="majorEastAsia" w:hAnsiTheme="majorHAnsi" w:cstheme="majorBidi"/>
+                <w:color w:val="0D0D0D" w:themeColor="text1" w:themeTint="F2"/>
+              </w:rPr>
+            </w:pPr>
+          </w:p>
+          <w:p>
+            <w:pPr>
+              <w:rPr>
+                <w:rFonts w:asciiTheme="majorHAnsi" w:eastAsiaTheme="majorEastAsia" w:hAnsiTheme="majorHAnsi" w:cstheme="majorBidi"/>
+                <w:color w:val="0D0D0D" w:themeColor="text1" w:themeTint="F2"/>
+              </w:rPr>
+            </w:pPr>
+            <w:r>
+              <w:rPr>
+                <w:rFonts w:asciiTheme="majorHAnsi" w:eastAsiaTheme="majorEastAsia" w:hAnsiTheme="majorHAnsi" w:cstheme="majorBidi"/>
+                <w:noProof/>
+                <w:color w:val="0D0D0D" w:themeColor="text1" w:themeTint="F2"/>
+              </w:rPr>
+              <w:lastRenderedPageBreak/>
+              <w:drawing>
+                <wp:anchor distT="0" distB="0" distL="114300" distR="114300" simplePos="0" relativeHeight="251658240" behindDoc="1" locked="0" layoutInCell="1" allowOverlap="1" wp14:anchorId="594B6366" wp14:editId="5FEF69CE">
+                  <wp:simplePos x="0" y="0"/>
+                  <wp:positionH relativeFrom="column">
+                    <wp:posOffset>931040</wp:posOffset>
+                  </wp:positionH>
+                  <wp:positionV relativeFrom="paragraph">
+                    <wp:posOffset>-323904</wp:posOffset>
+                  </wp:positionV>
+                  <wp:extent cx="1291250" cy="2126314"/>
+                  <wp:effectExtent l="1588" t="0" r="6032" b="6033"/>
+                  <wp:wrapNone/>
+                  <wp:docPr id="1" name="Afbeelding 1" descr="Afbeelding met tekst&#10;&#10;Automatisch gegenereerde beschrijving"/>
+                  <wp:cNvGraphicFramePr>
+                    <a:graphicFrameLocks xmlns:a="http://schemas.openxmlformats.org/drawingml/2006/main" noChangeAspect="1"/>
+                  </wp:cNvGraphicFramePr>
+                  <a:graphic xmlns:a="http://schemas.openxmlformats.org/drawingml/2006/main">
+                    <a:graphicData uri="http://schemas.openxmlformats.org/drawingml/2006/picture">
+                      <pic:pic xmlns:pic="http://schemas.openxmlformats.org/drawingml/2006/picture">
+                        <pic:nvPicPr>
+                          <pic:cNvPr id="1" name="Afbeelding 1" descr="Afbeelding met tekst&#10;&#10;Automatisch gegenereerde beschrijving"/>
+                          <pic:cNvPicPr/>
+                        </pic:nvPicPr>
+                        <pic:blipFill rotWithShape="1">
+                          <a:blip r:embed="rId9" cstate="print">
+                            <a:extLst>
+                              <a:ext uri="{28A0092B-C50C-407E-A947-70E740481C1C}">
+                                <a14:useLocalDpi xmlns:a14="http://schemas.microsoft.com/office/drawing/2010/main" val="0"/>
+                              </a:ext>
+                            </a:extLst>
+                          </a:blip>
+                          <a:srcRect l="69761" t="30011" r="6394" b="17636"/>
+                          <a:stretch/>
+                        </pic:blipFill>
+                        <pic:spPr bwMode="auto">
+                          <a:xfrm rot="5400000">
+                            <a:off x="0" y="0"/>
+                            <a:ext cx="1291250" cy="2126314"/>
+                          </a:xfrm>
+                          <a:prstGeom prst="rect">
+                            <a:avLst/>
+                          </a:prstGeom>
+                          <a:ln>
+                            <a:noFill/>
+                          </a:ln>
+                          <a:extLst>
+                            <a:ext uri="{53640926-AAD7-44D8-BBD7-CCE9431645EC}">
+                              <a14:shadowObscured xmlns:a14="http://schemas.microsoft.com/office/drawing/2010/main"/>
+                            </a:ext>
+                          </a:extLst>
+                        </pic:spPr>
+                      </pic:pic>
+                    </a:graphicData>
+                  </a:graphic>
+                  <wp14:sizeRelH relativeFrom="page">
+                    <wp14:pctWidth>0</wp14:pctWidth>
+                  </wp14:sizeRelH>
+                  <wp14:sizeRelV relativeFrom="page">
+                    <wp14:pctHeight>0</wp14:pctHeight>
+                  </wp14:sizeRelV>
+                </wp:anchor>
+              </w:drawing>
+            </w:r>
+          </w:p>
+          <w:p>
+            <w:pPr>
+              <w:rPr>
+                <w:rFonts w:asciiTheme="majorHAnsi" w:eastAsiaTheme="majorEastAsia" w:hAnsiTheme="majorHAnsi" w:cstheme="majorBidi"/>
+                <w:color w:val="0D0D0D" w:themeColor="text1" w:themeTint="F2"/>
+              </w:rPr>
+            </w:pPr>
+          </w:p>
+          <w:p>
+            <w:pPr>
+              <w:rPr>
+                <w:rFonts w:asciiTheme="majorHAnsi" w:eastAsiaTheme="majorEastAsia" w:hAnsiTheme="majorHAnsi" w:cstheme="majorBidi"/>
+                <w:color w:val="0D0D0D" w:themeColor="text1" w:themeTint="F2"/>
+              </w:rPr>
+            </w:pPr>
+          </w:p>
+          <w:p>
+            <w:pPr>
+              <w:rPr>
+                <w:rFonts w:asciiTheme="majorHAnsi" w:eastAsiaTheme="majorEastAsia" w:hAnsiTheme="majorHAnsi" w:cstheme="majorBidi"/>
+                <w:color w:val="0D0D0D" w:themeColor="text1" w:themeTint="F2"/>
+              </w:rPr>
+            </w:pPr>
+          </w:p>
+          <w:p>
+            <w:pPr>
+              <w:rPr>
+                <w:rFonts w:asciiTheme="majorHAnsi" w:eastAsiaTheme="majorEastAsia" w:hAnsiTheme="majorHAnsi" w:cstheme="majorBidi"/>
+                <w:color w:val="0D0D0D" w:themeColor="text1" w:themeTint="F2"/>
+              </w:rPr>
+            </w:pPr>
+          </w:p>
+          <w:p>
+            <w:pPr>
+              <w:rPr>
+                <w:rFonts w:asciiTheme="majorHAnsi" w:eastAsiaTheme="majorEastAsia" w:hAnsiTheme="majorHAnsi" w:cstheme="majorBidi"/>
+                <w:color w:val="0D0D0D" w:themeColor="text1" w:themeTint="F2"/>
+              </w:rPr>
+            </w:pPr>
+          </w:p>
+          <w:p>
+            <w:pPr>
+              <w:ind w:left="360"/>
+              <w:rPr>
+                <w:rFonts w:asciiTheme="majorHAnsi" w:eastAsiaTheme="majorEastAsia" w:hAnsiTheme="majorHAnsi" w:cstheme="majorBidi"/>
+                <w:color w:val="0D0D0D" w:themeColor="text1" w:themeTint="F2"/>
+              </w:rPr>
+            </w:pPr>
+          </w:p>
+          <w:p>
+            <w:pPr>
+              <w:rPr>
+                <w:rFonts w:asciiTheme="majorHAnsi" w:eastAsiaTheme="majorEastAsia" w:hAnsiTheme="majorHAnsi" w:cstheme="majorBidi"/>
+                <w:color w:val="0D0D0D" w:themeColor="text1" w:themeTint="F2"/>
+              </w:rPr>
+            </w:pPr>
+          </w:p>
+          <w:p>
+            <w:pPr>
+              <w:rPr>
+                <w:rFonts w:asciiTheme="majorHAnsi" w:eastAsiaTheme="majorEastAsia" w:hAnsiTheme="majorHAnsi" w:cstheme="majorBidi"/>
+                <w:color w:val="0D0D0D" w:themeColor="text1" w:themeTint="F2"/>
+              </w:rPr>
+            </w:pPr>
+          </w:p>
+        </w:tc>
+      </w:tr>
+      <w:tr>
+        <w:trPr>
+          <w:trHeight w:val="190"/>
+        </w:trPr>
+        <w:tc>
+          <w:tcPr>
+            <w:tcW w:w="2400" w:type="dxa"/>
+            <w:vMerge/>
+          </w:tcPr>
+          <w:p/>
+        </w:tc>
+        <w:tc>
+          <w:tcPr>
+            <w:tcW w:w="6615" w:type="dxa"/>
+          </w:tcPr>
+          <w:p>
+            <w:pPr>
+              <w:pStyle w:val="Lijstalinea"/>
+              <w:numPr>
+                <w:ilvl w:val="0"/>
+                <w:numId w:val="10"/>
+              </w:numPr>
+              <w:rPr>
+                <w:rFonts w:asciiTheme="majorHAnsi" w:eastAsiaTheme="majorEastAsia" w:hAnsiTheme="majorHAnsi" w:cstheme="majorBidi"/>
+                <w:color w:val="0D0D0D" w:themeColor="text1" w:themeTint="F2"/>
+              </w:rPr>
+            </w:pPr>
+            <w:r>
+              <w:rPr>
+                <w:rFonts w:asciiTheme="majorHAnsi" w:eastAsiaTheme="majorEastAsia" w:hAnsiTheme="majorHAnsi" w:cstheme="majorBidi"/>
+                <w:color w:val="0D0D0D" w:themeColor="text1" w:themeTint="F2"/>
+              </w:rPr>
+              <w:t>Samuel Bos</w:t>
+            </w:r>
+          </w:p>
+          <w:p>
+            <w:pPr>
+              <w:ind w:left="360"/>
+              <w:rPr>
+                <w:rFonts w:asciiTheme="majorHAnsi" w:eastAsiaTheme="majorEastAsia" w:hAnsiTheme="majorHAnsi" w:cstheme="majorBidi"/>
+                <w:color w:val="0D0D0D" w:themeColor="text1" w:themeTint="F2"/>
+              </w:rPr>
+            </w:pPr>
+          </w:p>
+          <w:p>
+            <w:pPr>
+              <w:rPr>
+                <w:rFonts w:asciiTheme="majorHAnsi" w:eastAsiaTheme="majorEastAsia" w:hAnsiTheme="majorHAnsi" w:cstheme="majorBidi"/>
+                <w:color w:val="0D0D0D" w:themeColor="text1" w:themeTint="F2"/>
+              </w:rPr>
+            </w:pPr>
+            <w:r>
+              <w:rPr>
+                <w:rFonts w:asciiTheme="majorHAnsi" w:eastAsiaTheme="majorEastAsia" w:hAnsiTheme="majorHAnsi" w:cstheme="majorBidi"/>
+                <w:noProof/>
+                <w:color w:val="0D0D0D" w:themeColor="text1" w:themeTint="F2"/>
+              </w:rPr>
+              <w:drawing>
+                <wp:inline distT="0" distB="0" distL="0" distR="0" wp14:anchorId="0AD8FD41" wp14:editId="4DE3E827">
+                  <wp:extent cx="1639964" cy="3303905"/>
+                  <wp:effectExtent l="0" t="6668" r="4763" b="4762"/>
+                  <wp:docPr id="5" name="Afbeelding 5" descr="Afbeelding met tekst, brief&#10;&#10;Automatisch gegenereerde beschrijving"/>
+                  <wp:cNvGraphicFramePr>
+                    <a:graphicFrameLocks xmlns:a="http://schemas.openxmlformats.org/drawingml/2006/main" noChangeAspect="1"/>
+                  </wp:cNvGraphicFramePr>
+                  <a:graphic xmlns:a="http://schemas.openxmlformats.org/drawingml/2006/main">
+                    <a:graphicData uri="http://schemas.openxmlformats.org/drawingml/2006/picture">
+                      <pic:pic xmlns:pic="http://schemas.openxmlformats.org/drawingml/2006/picture">
+                        <pic:nvPicPr>
+                          <pic:cNvPr id="5" name="Afbeelding 5" descr="Afbeelding met tekst, brief&#10;&#10;Automatisch gegenereerde beschrijving"/>
+                          <pic:cNvPicPr/>
+                        </pic:nvPicPr>
+                        <pic:blipFill rotWithShape="1">
+                          <a:blip r:embed="rId10" cstate="print">
+                            <a:extLst>
+                              <a:ext uri="{28A0092B-C50C-407E-A947-70E740481C1C}">
+                                <a14:useLocalDpi xmlns:a14="http://schemas.microsoft.com/office/drawing/2010/main" val="0"/>
+                              </a:ext>
+                            </a:extLst>
+                          </a:blip>
+                          <a:srcRect l="46226" t="8370" r="23499" b="10307"/>
+                          <a:stretch/>
+                        </pic:blipFill>
+                        <pic:spPr bwMode="auto">
+                          <a:xfrm rot="5400000">
+                            <a:off x="0" y="0"/>
+                            <a:ext cx="1640237" cy="3304455"/>
+                          </a:xfrm>
+                          <a:prstGeom prst="rect">
+                            <a:avLst/>
+                          </a:prstGeom>
+                          <a:ln>
+                            <a:noFill/>
+                          </a:ln>
+                          <a:extLst>
+                            <a:ext uri="{53640926-AAD7-44D8-BBD7-CCE9431645EC}">
+                              <a14:shadowObscured xmlns:a14="http://schemas.microsoft.com/office/drawing/2010/main"/>
+                            </a:ext>
+                          </a:extLst>
+                        </pic:spPr>
+                      </pic:pic>
+                    </a:graphicData>
+                  </a:graphic>
+                </wp:inline>
+              </w:drawing>
+            </w:r>
+          </w:p>
+          <w:p>
+            <w:pPr>
+              <w:rPr>
+                <w:rFonts w:asciiTheme="majorHAnsi" w:eastAsiaTheme="majorEastAsia" w:hAnsiTheme="majorHAnsi" w:cstheme="majorBidi"/>
+                <w:color w:val="0D0D0D" w:themeColor="text1" w:themeTint="F2"/>
+              </w:rPr>
+            </w:pPr>
+          </w:p>
+        </w:tc>
+      </w:tr>
+      <w:tr>
+        <w:trPr>
+          <w:trHeight w:val="190"/>
+        </w:trPr>
+        <w:tc>
+          <w:tcPr>
+            <w:tcW w:w="2400" w:type="dxa"/>
+            <w:vMerge/>
+          </w:tcPr>
+          <w:p/>
+        </w:tc>
+        <w:tc>
+          <w:tcPr>
+            <w:tcW w:w="6615" w:type="dxa"/>
+          </w:tcPr>
+          <w:p>
+            <w:pPr>
+              <w:pStyle w:val="Lijstalinea"/>
+              <w:numPr>
+                <w:ilvl w:val="0"/>
+                <w:numId w:val="10"/>
+              </w:numPr>
+              <w:rPr>
+                <w:rFonts w:asciiTheme="majorHAnsi" w:eastAsiaTheme="majorEastAsia" w:hAnsiTheme="majorHAnsi" w:cstheme="majorBidi"/>
+                <w:color w:val="0D0D0D" w:themeColor="text1" w:themeTint="F2"/>
+              </w:rPr>
+            </w:pPr>
+            <w:proofErr w:type="spellStart"/>
+            <w:r>
+              <w:rPr>
+                <w:rFonts w:asciiTheme="majorHAnsi" w:eastAsiaTheme="majorEastAsia" w:hAnsiTheme="majorHAnsi" w:cstheme="majorBidi"/>
+                <w:color w:val="0D0D0D" w:themeColor="text1" w:themeTint="F2"/>
+              </w:rPr>
+              <w:t>Quintis</w:t>
+            </w:r>
+            <w:proofErr w:type="spellEnd"/>
+            <w:r>
+              <w:rPr>
+                <w:rFonts w:asciiTheme="majorHAnsi" w:eastAsiaTheme="majorEastAsia" w:hAnsiTheme="majorHAnsi" w:cstheme="majorBidi"/>
+                <w:color w:val="0D0D0D" w:themeColor="text1" w:themeTint="F2"/>
+              </w:rPr>
+              <w:t xml:space="preserve"> </w:t>
+            </w:r>
+            <w:proofErr w:type="spellStart"/>
+            <w:r>
+              <w:rPr>
+                <w:rFonts w:asciiTheme="majorHAnsi" w:eastAsiaTheme="majorEastAsia" w:hAnsiTheme="majorHAnsi" w:cstheme="majorBidi"/>
+                <w:color w:val="0D0D0D" w:themeColor="text1" w:themeTint="F2"/>
+              </w:rPr>
+              <w:t>Lobée</w:t>
+            </w:r>
+            <w:proofErr w:type="spellEnd"/>
+          </w:p>
+          <w:p>
+            <w:pPr>
+              <w:rPr>
+                <w:rFonts w:asciiTheme="majorHAnsi" w:eastAsiaTheme="majorEastAsia" w:hAnsiTheme="majorHAnsi" w:cstheme="majorBidi"/>
+                <w:color w:val="0D0D0D" w:themeColor="text1" w:themeTint="F2"/>
+              </w:rPr>
+            </w:pPr>
+          </w:p>
+          <w:p>
+            <w:pPr>
+              <w:rPr>
+                <w:rFonts w:asciiTheme="majorHAnsi" w:eastAsiaTheme="majorEastAsia" w:hAnsiTheme="majorHAnsi" w:cstheme="majorBidi"/>
+                <w:color w:val="0D0D0D" w:themeColor="text1" w:themeTint="F2"/>
+              </w:rPr>
+            </w:pPr>
+            <w:r>
+              <w:rPr>
+                <w:rFonts w:asciiTheme="majorHAnsi" w:eastAsiaTheme="majorEastAsia" w:hAnsiTheme="majorHAnsi" w:cstheme="majorBidi"/>
+                <w:noProof/>
+                <w:color w:val="0D0D0D" w:themeColor="text1" w:themeTint="F2"/>
+              </w:rPr>
+              <w:drawing>
+                <wp:inline distT="0" distB="0" distL="0" distR="0" wp14:anchorId="2752F0C6" wp14:editId="149C09E1">
+                  <wp:extent cx="1181520" cy="2493160"/>
+                  <wp:effectExtent l="4445" t="0" r="4445" b="4445"/>
+                  <wp:docPr id="6" name="Afbeelding 6" descr="Afbeelding met tekst, brief&#10;&#10;Automatisch gegenereerde beschrijving"/>
+                  <wp:cNvGraphicFramePr>
+                    <a:graphicFrameLocks xmlns:a="http://schemas.openxmlformats.org/drawingml/2006/main" noChangeAspect="1"/>
+                  </wp:cNvGraphicFramePr>
+                  <a:graphic xmlns:a="http://schemas.openxmlformats.org/drawingml/2006/main">
+                    <a:graphicData uri="http://schemas.openxmlformats.org/drawingml/2006/picture">
+                      <pic:pic xmlns:pic="http://schemas.openxmlformats.org/drawingml/2006/picture">
+                        <pic:nvPicPr>
+                          <pic:cNvPr id="6" name="Afbeelding 6" descr="Afbeelding met tekst, brief&#10;&#10;Automatisch gegenereerde beschrijving"/>
+                          <pic:cNvPicPr/>
+                        </pic:nvPicPr>
+                        <pic:blipFill rotWithShape="1">
+                          <a:blip r:embed="rId11" cstate="print">
+                            <a:extLst>
+                              <a:ext uri="{28A0092B-C50C-407E-A947-70E740481C1C}">
+                                <a14:useLocalDpi xmlns:a14="http://schemas.microsoft.com/office/drawing/2010/main" val="0"/>
+                              </a:ext>
+                            </a:extLst>
+                          </a:blip>
+                          <a:srcRect l="46137" t="20065" r="36760" b="34879"/>
+                          <a:stretch/>
+                        </pic:blipFill>
+                        <pic:spPr bwMode="auto">
+                          <a:xfrm rot="5400000">
+                            <a:off x="0" y="0"/>
+                            <a:ext cx="1189967" cy="2510984"/>
+                          </a:xfrm>
+                          <a:prstGeom prst="rect">
+                            <a:avLst/>
+                          </a:prstGeom>
+                          <a:ln>
+                            <a:noFill/>
+                          </a:ln>
+                          <a:extLst>
+                            <a:ext uri="{53640926-AAD7-44D8-BBD7-CCE9431645EC}">
+                              <a14:shadowObscured xmlns:a14="http://schemas.microsoft.com/office/drawing/2010/main"/>
+                            </a:ext>
+                          </a:extLst>
+                        </pic:spPr>
+                      </pic:pic>
+                    </a:graphicData>
+                  </a:graphic>
+                </wp:inline>
+              </w:drawing>
+            </w:r>
+          </w:p>
+          <w:p>
+            <w:pPr>
+              <w:rPr>
+                <w:rFonts w:asciiTheme="majorHAnsi" w:eastAsiaTheme="majorEastAsia" w:hAnsiTheme="majorHAnsi" w:cstheme="majorBidi"/>
+                <w:color w:val="0D0D0D" w:themeColor="text1" w:themeTint="F2"/>
+              </w:rPr>
+            </w:pPr>
+          </w:p>
+          <w:p>
+            <w:pPr>
+              <w:rPr>
+                <w:rFonts w:asciiTheme="majorHAnsi" w:eastAsiaTheme="majorEastAsia" w:hAnsiTheme="majorHAnsi" w:cstheme="majorBidi"/>
+                <w:color w:val="0D0D0D" w:themeColor="text1" w:themeTint="F2"/>
+              </w:rPr>
+            </w:pPr>
+          </w:p>
+        </w:tc>
+      </w:tr>
+    </w:tbl>
     <w:p>
       <w:pPr>
         <w:rPr>
@@ -2719,6 +4783,92 @@
 <file path=word/numbering.xml><?xml version="1.0" encoding="utf-8"?>
 <w:numbering xmlns:wpc="http://schemas.microsoft.com/office/word/2010/wordprocessingCanvas" xmlns:cx="http://schemas.microsoft.com/office/drawing/2014/chartex" xmlns:cx1="http://schemas.microsoft.com/office/drawing/2015/9/8/chartex" xmlns:cx2="http://schemas.microsoft.com/office/drawing/2015/10/21/chartex" xmlns:cx3="http://schemas.microsoft.com/office/drawing/2016/5/9/chartex" xmlns:cx4="http://schemas.microsoft.com/office/drawing/2016/5/10/chartex" xmlns:cx5="http://schemas.microsoft.com/office/drawing/2016/5/11/chartex" xmlns:cx6="http://schemas.microsoft.com/office/drawing/2016/5/12/chartex" xmlns:cx7="http://schemas.microsoft.com/office/drawing/2016/5/13/chartex" xmlns:cx8="http://schemas.microsoft.com/office/drawing/2016/5/14/chartex" xmlns:mc="http://schemas.openxmlformats.org/markup-compatibility/2006" xmlns:aink="http://schemas.microsoft.com/office/drawing/2016/ink" xmlns:am3d="http://schemas.microsoft.com/office/drawing/2017/model3d" xmlns:o="urn:schemas-microsoft-com:office:office" xmlns:oel="http://schemas.microsoft.com/office/2019/extlst" xmlns:r="http://schemas.openxmlformats.org/officeDocument/2006/relationships" xmlns:m="http://schemas.openxmlformats.org/officeDocument/2006/math" xmlns:v="urn:schemas-microsoft-com:vml" xmlns:wp14="http://schemas.microsoft.com/office/word/2010/wordprocessingDrawing" xmlns:wp="http://schemas.openxmlformats.org/drawingml/2006/wordprocessingDrawing" xmlns:w10="urn:schemas-microsoft-com:office:word" xmlns:w="http://schemas.openxmlformats.org/wordprocessingml/2006/main" xmlns:w14="http://schemas.microsoft.com/office/word/2010/wordml" xmlns:w15="http://schemas.microsoft.com/office/word/2012/wordml" xmlns:w16cex="http://schemas.microsoft.com/office/word/2018/wordml/cex" xmlns:w16cid="http://schemas.microsoft.com/office/word/2016/wordml/cid" xmlns:w16="http://schemas.microsoft.com/office/word/2018/wordml" xmlns:w16du="http://schemas.microsoft.com/office/word/2023/wordml/word16du" xmlns:w16sdtdh="http://schemas.microsoft.com/office/word/2020/wordml/sdtdatahash" xmlns:w16se="http://schemas.microsoft.com/office/word/2015/wordml/symex" xmlns:wpg="http://schemas.microsoft.com/office/word/2010/wordprocessingGroup" xmlns:wpi="http://schemas.microsoft.com/office/word/2010/wordprocessingInk" xmlns:wne="http://schemas.microsoft.com/office/word/2006/wordml" xmlns:wps="http://schemas.microsoft.com/office/word/2010/wordprocessingShape" mc:Ignorable="w14 w15 w16se w16cid w16 w16cex w16sdtdh wp14">
   <w:abstractNum w:abstractNumId="0" w15:restartNumberingAfterBreak="0">
+    <w:nsid w:val="027DFBE1"/>
+    <w:multiLevelType w:val="hybridMultilevel"/>
+    <w:tmpl w:val="71E4CA78"/>
+    <w:lvl w:ilvl="0" w:tplc="FC24B500">
+      <w:start w:val="1"/>
+      <w:numFmt w:val="decimal"/>
+      <w:lvlText w:val="%1."/>
+      <w:lvlJc w:val="left"/>
+      <w:pPr>
+        <w:ind w:left="720" w:hanging="360"/>
+      </w:pPr>
+    </w:lvl>
+    <w:lvl w:ilvl="1" w:tplc="546417FA">
+      <w:start w:val="1"/>
+      <w:numFmt w:val="lowerLetter"/>
+      <w:lvlText w:val="%2."/>
+      <w:lvlJc w:val="left"/>
+      <w:pPr>
+        <w:ind w:left="1440" w:hanging="360"/>
+      </w:pPr>
+    </w:lvl>
+    <w:lvl w:ilvl="2" w:tplc="32C2ABDC">
+      <w:start w:val="1"/>
+      <w:numFmt w:val="lowerRoman"/>
+      <w:lvlText w:val="%3."/>
+      <w:lvlJc w:val="right"/>
+      <w:pPr>
+        <w:ind w:left="2160" w:hanging="180"/>
+      </w:pPr>
+    </w:lvl>
+    <w:lvl w:ilvl="3" w:tplc="821AA5CC">
+      <w:start w:val="1"/>
+      <w:numFmt w:val="decimal"/>
+      <w:lvlText w:val="%4."/>
+      <w:lvlJc w:val="left"/>
+      <w:pPr>
+        <w:ind w:left="2880" w:hanging="360"/>
+      </w:pPr>
+    </w:lvl>
+    <w:lvl w:ilvl="4" w:tplc="11148F6C">
+      <w:start w:val="1"/>
+      <w:numFmt w:val="lowerLetter"/>
+      <w:lvlText w:val="%5."/>
+      <w:lvlJc w:val="left"/>
+      <w:pPr>
+        <w:ind w:left="3600" w:hanging="360"/>
+      </w:pPr>
+    </w:lvl>
+    <w:lvl w:ilvl="5" w:tplc="9800E074">
+      <w:start w:val="1"/>
+      <w:numFmt w:val="lowerRoman"/>
+      <w:lvlText w:val="%6."/>
+      <w:lvlJc w:val="right"/>
+      <w:pPr>
+        <w:ind w:left="4320" w:hanging="180"/>
+      </w:pPr>
+    </w:lvl>
+    <w:lvl w:ilvl="6" w:tplc="50D0C632">
+      <w:start w:val="1"/>
+      <w:numFmt w:val="decimal"/>
+      <w:lvlText w:val="%7."/>
+      <w:lvlJc w:val="left"/>
+      <w:pPr>
+        <w:ind w:left="5040" w:hanging="360"/>
+      </w:pPr>
+    </w:lvl>
+    <w:lvl w:ilvl="7" w:tplc="F6D88776">
+      <w:start w:val="1"/>
+      <w:numFmt w:val="lowerLetter"/>
+      <w:lvlText w:val="%8."/>
+      <w:lvlJc w:val="left"/>
+      <w:pPr>
+        <w:ind w:left="5760" w:hanging="360"/>
+      </w:pPr>
+    </w:lvl>
+    <w:lvl w:ilvl="8" w:tplc="2A846882">
+      <w:start w:val="1"/>
+      <w:numFmt w:val="lowerRoman"/>
+      <w:lvlText w:val="%9."/>
+      <w:lvlJc w:val="right"/>
+      <w:pPr>
+        <w:ind w:left="6480" w:hanging="180"/>
+      </w:pPr>
+    </w:lvl>
+  </w:abstractNum>
+  <w:abstractNum w:abstractNumId="1" w15:restartNumberingAfterBreak="0">
     <w:nsid w:val="156D28A8"/>
     <w:multiLevelType w:val="hybridMultilevel"/>
     <w:tmpl w:val="31A62A38"/>
@@ -2830,7 +4980,7 @@
       </w:rPr>
     </w:lvl>
   </w:abstractNum>
-  <w:abstractNum w:abstractNumId="1" w15:restartNumberingAfterBreak="0">
+  <w:abstractNum w:abstractNumId="2" w15:restartNumberingAfterBreak="0">
     <w:nsid w:val="28D51F08"/>
     <w:multiLevelType w:val="multilevel"/>
     <w:tmpl w:val="78CCA76A"/>
@@ -2979,7 +5129,7 @@
       </w:rPr>
     </w:lvl>
   </w:abstractNum>
-  <w:abstractNum w:abstractNumId="2" w15:restartNumberingAfterBreak="0">
+  <w:abstractNum w:abstractNumId="3" w15:restartNumberingAfterBreak="0">
     <w:nsid w:val="2D6B30B0"/>
     <w:multiLevelType w:val="multilevel"/>
     <w:tmpl w:val="11A400B6"/>
@@ -3128,7 +5278,7 @@
       </w:rPr>
     </w:lvl>
   </w:abstractNum>
-  <w:abstractNum w:abstractNumId="3" w15:restartNumberingAfterBreak="0">
+  <w:abstractNum w:abstractNumId="4" w15:restartNumberingAfterBreak="0">
     <w:nsid w:val="3E2022A6"/>
     <w:multiLevelType w:val="hybridMultilevel"/>
     <w:tmpl w:val="013A8C20"/>
@@ -3240,7 +5390,7 @@
       </w:rPr>
     </w:lvl>
   </w:abstractNum>
-  <w:abstractNum w:abstractNumId="4" w15:restartNumberingAfterBreak="0">
+  <w:abstractNum w:abstractNumId="5" w15:restartNumberingAfterBreak="0">
     <w:nsid w:val="47B2352A"/>
     <w:multiLevelType w:val="hybridMultilevel"/>
     <w:tmpl w:val="F4E80236"/>
@@ -3352,7 +5502,7 @@
       </w:rPr>
     </w:lvl>
   </w:abstractNum>
-  <w:abstractNum w:abstractNumId="5" w15:restartNumberingAfterBreak="0">
+  <w:abstractNum w:abstractNumId="6" w15:restartNumberingAfterBreak="0">
     <w:nsid w:val="55AA0FCB"/>
     <w:multiLevelType w:val="multilevel"/>
     <w:tmpl w:val="484C0F50"/>
@@ -3501,7 +5651,7 @@
       </w:rPr>
     </w:lvl>
   </w:abstractNum>
-  <w:abstractNum w:abstractNumId="6" w15:restartNumberingAfterBreak="0">
+  <w:abstractNum w:abstractNumId="7" w15:restartNumberingAfterBreak="0">
     <w:nsid w:val="69F64C21"/>
     <w:multiLevelType w:val="multilevel"/>
     <w:tmpl w:val="996EAB3A"/>
@@ -3650,7 +5800,7 @@
       </w:rPr>
     </w:lvl>
   </w:abstractNum>
-  <w:abstractNum w:abstractNumId="7" w15:restartNumberingAfterBreak="0">
+  <w:abstractNum w:abstractNumId="8" w15:restartNumberingAfterBreak="0">
     <w:nsid w:val="6F3E5C9B"/>
     <w:multiLevelType w:val="hybridMultilevel"/>
     <w:tmpl w:val="ADE476BA"/>
@@ -3762,7 +5912,7 @@
       </w:rPr>
     </w:lvl>
   </w:abstractNum>
-  <w:abstractNum w:abstractNumId="8" w15:restartNumberingAfterBreak="0">
+  <w:abstractNum w:abstractNumId="9" w15:restartNumberingAfterBreak="0">
     <w:nsid w:val="73F41B2E"/>
     <w:multiLevelType w:val="hybridMultilevel"/>
     <w:tmpl w:val="E70C40E2"/>
@@ -3875,30 +6025,33 @@
     </w:lvl>
   </w:abstractNum>
   <w:num w:numId="1" w16cid:durableId="1369257503">
+    <w:abstractNumId w:val="2"/>
+  </w:num>
+  <w:num w:numId="2" w16cid:durableId="300422208">
+    <w:abstractNumId w:val="4"/>
+  </w:num>
+  <w:num w:numId="3" w16cid:durableId="1799453014">
+    <w:abstractNumId w:val="5"/>
+  </w:num>
+  <w:num w:numId="4" w16cid:durableId="1676804926">
+    <w:abstractNumId w:val="8"/>
+  </w:num>
+  <w:num w:numId="5" w16cid:durableId="437674892">
+    <w:abstractNumId w:val="6"/>
+  </w:num>
+  <w:num w:numId="6" w16cid:durableId="1150752787">
+    <w:abstractNumId w:val="9"/>
+  </w:num>
+  <w:num w:numId="7" w16cid:durableId="995109700">
+    <w:abstractNumId w:val="3"/>
+  </w:num>
+  <w:num w:numId="8" w16cid:durableId="821821670">
+    <w:abstractNumId w:val="7"/>
+  </w:num>
+  <w:num w:numId="9" w16cid:durableId="1118330413">
     <w:abstractNumId w:val="1"/>
   </w:num>
-  <w:num w:numId="2" w16cid:durableId="300422208">
-    <w:abstractNumId w:val="3"/>
-  </w:num>
-  <w:num w:numId="3" w16cid:durableId="1799453014">
-    <w:abstractNumId w:val="4"/>
-  </w:num>
-  <w:num w:numId="4" w16cid:durableId="1676804926">
-    <w:abstractNumId w:val="7"/>
-  </w:num>
-  <w:num w:numId="5" w16cid:durableId="437674892">
-    <w:abstractNumId w:val="5"/>
-  </w:num>
-  <w:num w:numId="6" w16cid:durableId="1150752787">
-    <w:abstractNumId w:val="8"/>
-  </w:num>
-  <w:num w:numId="7" w16cid:durableId="995109700">
-    <w:abstractNumId w:val="2"/>
-  </w:num>
-  <w:num w:numId="8" w16cid:durableId="821821670">
-    <w:abstractNumId w:val="6"/>
-  </w:num>
-  <w:num w:numId="9" w16cid:durableId="1118330413">
+  <w:num w:numId="10" w16cid:durableId="333798349">
     <w:abstractNumId w:val="0"/>
   </w:num>
 </w:numbering>
@@ -4076,7 +6229,7 @@
     <w:lsdException w:name="Table Web 2" w:semiHidden="1" w:unhideWhenUsed="1"/>
     <w:lsdException w:name="Table Web 3" w:semiHidden="1" w:unhideWhenUsed="1"/>
     <w:lsdException w:name="Balloon Text" w:semiHidden="1" w:unhideWhenUsed="1"/>
-    <w:lsdException w:name="Table Grid" w:uiPriority="39"/>
+    <w:lsdException w:name="Table Grid" w:uiPriority="59"/>
     <w:lsdException w:name="Table Theme" w:semiHidden="1" w:unhideWhenUsed="1"/>
     <w:lsdException w:name="Placeholder Text" w:semiHidden="1"/>
     <w:lsdException w:name="No Spacing" w:uiPriority="1" w:qFormat="1"/>
@@ -4363,6 +6516,25 @@
       <w:ind w:left="720"/>
       <w:contextualSpacing/>
     </w:pPr>
+  </w:style>
+  <w:style w:type="table" w:styleId="Tabelraster">
+    <w:name w:val="Table Grid"/>
+    <w:basedOn w:val="Standaardtabel"/>
+    <w:uiPriority w:val="59"/>
+    <w:rsid w:val="0077045C"/>
+    <w:pPr>
+      <w:spacing w:after="0" w:line="240" w:lineRule="auto"/>
+    </w:pPr>
+    <w:tblPr>
+      <w:tblBorders>
+        <w:top w:val="single" w:sz="4" w:space="0" w:color="000000" w:themeColor="text1"/>
+        <w:left w:val="single" w:sz="4" w:space="0" w:color="000000" w:themeColor="text1"/>
+        <w:bottom w:val="single" w:sz="4" w:space="0" w:color="000000" w:themeColor="text1"/>
+        <w:right w:val="single" w:sz="4" w:space="0" w:color="000000" w:themeColor="text1"/>
+        <w:insideH w:val="single" w:sz="4" w:space="0" w:color="000000" w:themeColor="text1"/>
+        <w:insideV w:val="single" w:sz="4" w:space="0" w:color="000000" w:themeColor="text1"/>
+      </w:tblBorders>
+    </w:tblPr>
   </w:style>
 </w:styles>
 </file>

--- a/Leanboard.docx
+++ b/Leanboard.docx
@@ -167,14 +167,6 @@
     <w:p>
       <w:pPr>
         <w:rPr>
-          <w:sz w:val="72"/>
-          <w:szCs w:val="72"/>
-        </w:rPr>
-      </w:pPr>
-    </w:p>
-    <w:p>
-      <w:pPr>
-        <w:rPr>
           <w:sz w:val="44"/>
           <w:szCs w:val="44"/>
         </w:rPr>
@@ -273,13 +265,125 @@
         </w:rPr>
         <w:t xml:space="preserve">. We gaan hier werken met </w:t>
       </w:r>
+      <w:proofErr w:type="spellStart"/>
+      <w:r>
+        <w:rPr>
+          <w:sz w:val="28"/>
+          <w:szCs w:val="28"/>
+        </w:rPr>
+        <w:t>Frontend</w:t>
+      </w:r>
+      <w:proofErr w:type="spellEnd"/>
+      <w:r>
+        <w:rPr>
+          <w:sz w:val="28"/>
+          <w:szCs w:val="28"/>
+        </w:rPr>
+        <w:t xml:space="preserve"> en Backend. Deze verbind je. De applicatie gaat een transactiesysteem voorstellen, zoals PayPal. Hierbij zijn meerdere eisen gesteld die in de front- backend moeten voorkomen. </w:t>
+      </w:r>
+      <w:r>
+        <w:rPr>
+          <w:sz w:val="28"/>
+          <w:szCs w:val="28"/>
+        </w:rPr>
+        <w:br/>
+      </w:r>
+      <w:r>
+        <w:rPr>
+          <w:sz w:val="28"/>
+          <w:szCs w:val="28"/>
+        </w:rPr>
+        <w:br/>
+      </w:r>
+      <w:r>
+        <w:rPr>
+          <w:b/>
+          <w:bCs/>
+          <w:sz w:val="28"/>
+          <w:szCs w:val="28"/>
+        </w:rPr>
+        <w:t>Waar halen we ontbrekende informatie vandaan?</w:t>
+      </w:r>
+      <w:r>
+        <w:rPr>
+          <w:b/>
+          <w:bCs/>
+          <w:sz w:val="28"/>
+          <w:szCs w:val="28"/>
+        </w:rPr>
+        <w:br/>
+      </w:r>
+      <w:r>
+        <w:rPr>
+          <w:b/>
+          <w:bCs/>
+          <w:sz w:val="28"/>
+          <w:szCs w:val="28"/>
+        </w:rPr>
+        <w:br/>
+      </w:r>
+      <w:r>
+        <w:rPr>
+          <w:sz w:val="28"/>
+          <w:szCs w:val="28"/>
+        </w:rPr>
+        <w:t xml:space="preserve">Zodra we iets niet weten of ergens vastlopen kunnen we de ontbrekende informatie halen van google. We melden het probleem in de zoekbalk en hiermee kan je de oplossing gemakkelijk vinden. </w:t>
+      </w:r>
+      <w:r>
+        <w:rPr>
+          <w:sz w:val="28"/>
+          <w:szCs w:val="28"/>
+        </w:rPr>
+        <w:br/>
+      </w:r>
+      <w:r>
+        <w:rPr>
+          <w:sz w:val="28"/>
+          <w:szCs w:val="28"/>
+        </w:rPr>
+        <w:br/>
+      </w:r>
+      <w:r>
+        <w:rPr>
+          <w:b/>
+          <w:bCs/>
+          <w:sz w:val="28"/>
+          <w:szCs w:val="28"/>
+        </w:rPr>
+        <w:t>Welke code moeten we gaan gebruiken?</w:t>
+      </w:r>
+      <w:r>
+        <w:rPr>
+          <w:b/>
+          <w:bCs/>
+          <w:sz w:val="28"/>
+          <w:szCs w:val="28"/>
+        </w:rPr>
+        <w:br/>
+      </w:r>
+      <w:r>
+        <w:rPr>
+          <w:b/>
+          <w:bCs/>
+          <w:sz w:val="28"/>
+          <w:szCs w:val="28"/>
+        </w:rPr>
+        <w:br/>
+      </w:r>
+      <w:r>
+        <w:rPr>
+          <w:sz w:val="28"/>
+          <w:szCs w:val="28"/>
+        </w:rPr>
+        <w:t xml:space="preserve">Bij de </w:t>
+      </w:r>
       <w:proofErr w:type="gramStart"/>
       <w:r>
         <w:rPr>
           <w:sz w:val="28"/>
           <w:szCs w:val="28"/>
         </w:rPr>
-        <w:t>Front end</w:t>
+        <w:t>front end</w:t>
       </w:r>
       <w:proofErr w:type="gramEnd"/>
       <w:r>
@@ -287,7 +391,21 @@
           <w:sz w:val="28"/>
           <w:szCs w:val="28"/>
         </w:rPr>
-        <w:t xml:space="preserve"> en Back end. Deze verbind je. De applicatie gaat een transactiesysteem voorstellen, zoals PayPal. Hierbij zijn meerdere eisen gesteld die in de front- backend moeten voorkomen. </w:t>
+        <w:t xml:space="preserve"> moeten we ons voornamelijk gaan focussen op HTML, CSS en Javascript. Bij de backend kan je je het beste gaan focussen op</w:t>
+      </w:r>
+      <w:r>
+        <w:rPr>
+          <w:sz w:val="28"/>
+          <w:szCs w:val="28"/>
+        </w:rPr>
+        <w:t>, PHP en Java</w:t>
+      </w:r>
+      <w:r>
+        <w:rPr>
+          <w:sz w:val="28"/>
+          <w:szCs w:val="28"/>
+        </w:rPr>
+        <w:t xml:space="preserve">. </w:t>
       </w:r>
       <w:r>
         <w:rPr>
@@ -310,12 +428,10 @@
           <w:sz w:val="28"/>
           <w:szCs w:val="28"/>
         </w:rPr>
-        <w:t>Waar halen we ontbrekende informatie vandaan?</w:t>
-      </w:r>
-      <w:r>
-        <w:rPr>
-          <w:b/>
-          <w:bCs/>
+        <w:t>Bronnen:</w:t>
+      </w:r>
+      <w:r>
+        <w:rPr>
           <w:sz w:val="28"/>
           <w:szCs w:val="28"/>
         </w:rPr>
@@ -323,125 +439,42 @@
       </w:r>
       <w:r>
         <w:rPr>
-          <w:b/>
-          <w:bCs/>
-          <w:sz w:val="28"/>
-          <w:szCs w:val="28"/>
-        </w:rPr>
-        <w:br/>
-      </w:r>
-      <w:r>
-        <w:rPr>
-          <w:sz w:val="28"/>
-          <w:szCs w:val="28"/>
-        </w:rPr>
-        <w:t xml:space="preserve">Zodra we iets niet weten of ergens vastlopen kunnen we de ontbrekende informatie halen van google. We melden het probleem in de zoekbalk en hiermee kan je de oplossing gemakkelijk vinden. </w:t>
-      </w:r>
-      <w:r>
-        <w:rPr>
-          <w:sz w:val="28"/>
-          <w:szCs w:val="28"/>
-        </w:rPr>
-        <w:br/>
-      </w:r>
-      <w:r>
-        <w:rPr>
-          <w:sz w:val="28"/>
-          <w:szCs w:val="28"/>
-        </w:rPr>
-        <w:br/>
-      </w:r>
-      <w:r>
-        <w:rPr>
-          <w:b/>
-          <w:bCs/>
-          <w:sz w:val="28"/>
-          <w:szCs w:val="28"/>
-        </w:rPr>
-        <w:t>Welke code moeten we gaan gebruiken?</w:t>
-      </w:r>
-      <w:r>
-        <w:rPr>
-          <w:b/>
-          <w:bCs/>
-          <w:sz w:val="28"/>
-          <w:szCs w:val="28"/>
-        </w:rPr>
-        <w:br/>
-      </w:r>
-      <w:r>
-        <w:rPr>
-          <w:b/>
-          <w:bCs/>
-          <w:sz w:val="28"/>
-          <w:szCs w:val="28"/>
-        </w:rPr>
-        <w:br/>
-      </w:r>
-      <w:r>
-        <w:rPr>
-          <w:sz w:val="28"/>
-          <w:szCs w:val="28"/>
-        </w:rPr>
-        <w:t xml:space="preserve">Bij de </w:t>
-      </w:r>
-      <w:proofErr w:type="gramStart"/>
-      <w:r>
-        <w:rPr>
-          <w:sz w:val="28"/>
-          <w:szCs w:val="28"/>
-        </w:rPr>
-        <w:t>front end</w:t>
-      </w:r>
-      <w:proofErr w:type="gramEnd"/>
-      <w:r>
-        <w:rPr>
-          <w:sz w:val="28"/>
-          <w:szCs w:val="28"/>
-        </w:rPr>
-        <w:t xml:space="preserve"> moeten we ons voornamelijk gaan focussen op HTML, CSS en Javascript. Bij de backend kan je je het beste gaan focussen op</w:t>
-      </w:r>
-      <w:r>
-        <w:rPr>
-          <w:sz w:val="28"/>
-          <w:szCs w:val="28"/>
-        </w:rPr>
-        <w:t>, PHP en Java</w:t>
-      </w:r>
-      <w:r>
-        <w:rPr>
-          <w:sz w:val="28"/>
-          <w:szCs w:val="28"/>
-        </w:rPr>
-        <w:t xml:space="preserve">. </w:t>
-      </w:r>
-      <w:r>
-        <w:rPr>
-          <w:sz w:val="28"/>
-          <w:szCs w:val="28"/>
-        </w:rPr>
-        <w:br/>
-      </w:r>
-      <w:r>
-        <w:rPr>
-          <w:sz w:val="28"/>
-          <w:szCs w:val="28"/>
-        </w:rPr>
-        <w:br/>
-      </w:r>
-      <w:r>
-        <w:rPr>
-          <w:sz w:val="28"/>
-          <w:szCs w:val="28"/>
-        </w:rPr>
-        <w:t>Bronnen:</w:t>
-      </w:r>
-      <w:r>
-        <w:rPr>
-          <w:sz w:val="28"/>
-          <w:szCs w:val="28"/>
-        </w:rPr>
-        <w:br/>
+          <w:sz w:val="28"/>
+          <w:szCs w:val="28"/>
+        </w:rPr>
+        <w:t xml:space="preserve">als bron hebben we eerst de hele </w:t>
+      </w:r>
+      <w:proofErr w:type="spellStart"/>
+      <w:r>
+        <w:rPr>
+          <w:sz w:val="28"/>
+          <w:szCs w:val="28"/>
+        </w:rPr>
+        <w:t>padlet</w:t>
+      </w:r>
+      <w:proofErr w:type="spellEnd"/>
+      <w:r>
+        <w:rPr>
+          <w:sz w:val="28"/>
+          <w:szCs w:val="28"/>
+        </w:rPr>
+        <w:t xml:space="preserve"> doorgelezen, zodat we de hele opdracht goed snapte. En weten wat de criteria van de </w:t>
+      </w:r>
+      <w:proofErr w:type="spellStart"/>
+      <w:r>
+        <w:rPr>
+          <w:sz w:val="28"/>
+          <w:szCs w:val="28"/>
+        </w:rPr>
+        <w:t>challegen</w:t>
+      </w:r>
+      <w:proofErr w:type="spellEnd"/>
+      <w:r>
+        <w:rPr>
+          <w:sz w:val="28"/>
+          <w:szCs w:val="28"/>
+        </w:rPr>
+        <w:t xml:space="preserve"> zijn. </w:t>
       </w:r>
       <w:r>
         <w:rPr>
@@ -499,22 +532,118 @@
           <w:szCs w:val="28"/>
         </w:rPr>
       </w:pPr>
-    </w:p>
-    <w:p>
-      <w:pPr>
-        <w:rPr>
-          <w:sz w:val="28"/>
-          <w:szCs w:val="28"/>
-        </w:rPr>
-      </w:pPr>
-    </w:p>
-    <w:p>
-      <w:pPr>
-        <w:rPr>
-          <w:sz w:val="28"/>
-          <w:szCs w:val="28"/>
-        </w:rPr>
-      </w:pPr>
+      <w:r>
+        <w:rPr>
+          <w:sz w:val="28"/>
+          <w:szCs w:val="28"/>
+        </w:rPr>
+        <w:t xml:space="preserve">Daarna hebben we naar de site van de Rabobank bekeken om te zien hoe een </w:t>
+      </w:r>
+      <w:proofErr w:type="spellStart"/>
+      <w:r>
+        <w:rPr>
+          <w:sz w:val="28"/>
+          <w:szCs w:val="28"/>
+        </w:rPr>
+        <w:t>proffecionele</w:t>
+      </w:r>
+      <w:proofErr w:type="spellEnd"/>
+      <w:r>
+        <w:rPr>
+          <w:sz w:val="28"/>
+          <w:szCs w:val="28"/>
+        </w:rPr>
+        <w:t xml:space="preserve"> transactie site eruitziet. </w:t>
+      </w:r>
+    </w:p>
+    <w:p>
+      <w:pPr>
+        <w:rPr>
+          <w:sz w:val="28"/>
+          <w:szCs w:val="28"/>
+        </w:rPr>
+      </w:pPr>
+      <w:hyperlink r:id="rId8" w:history="1">
+        <w:r>
+          <w:rPr>
+            <w:rStyle w:val="Hyperlink"/>
+            <w:sz w:val="28"/>
+            <w:szCs w:val="28"/>
+          </w:rPr>
+          <w:t>https://www.rabobank.nl/particulieren</w:t>
+        </w:r>
+      </w:hyperlink>
+      <w:r>
+        <w:rPr>
+          <w:sz w:val="28"/>
+          <w:szCs w:val="28"/>
+        </w:rPr>
+        <w:t xml:space="preserve"> </w:t>
+      </w:r>
+    </w:p>
+    <w:p>
+      <w:pPr>
+        <w:rPr>
+          <w:sz w:val="28"/>
+          <w:szCs w:val="28"/>
+        </w:rPr>
+      </w:pPr>
+      <w:r>
+        <w:rPr>
+          <w:sz w:val="28"/>
+          <w:szCs w:val="28"/>
+        </w:rPr>
+        <w:t xml:space="preserve">Ook hebben we gekeken naar de </w:t>
+      </w:r>
+      <w:proofErr w:type="spellStart"/>
+      <w:r>
+        <w:rPr>
+          <w:sz w:val="28"/>
+          <w:szCs w:val="28"/>
+        </w:rPr>
+        <w:t>paypal</w:t>
+      </w:r>
+      <w:proofErr w:type="spellEnd"/>
+      <w:r>
+        <w:rPr>
+          <w:sz w:val="28"/>
+          <w:szCs w:val="28"/>
+        </w:rPr>
+        <w:t xml:space="preserve"> site en specifiek naar het aanmaken van een nieuw account zodat we inspiratie hadden voor onze transactie applicatie. Ik heb daar vervolgens t idee vandaan gehaald om het een optie te </w:t>
+      </w:r>
+      <w:r>
+        <w:rPr>
+          <w:sz w:val="28"/>
+          <w:szCs w:val="28"/>
+        </w:rPr>
+        <w:lastRenderedPageBreak/>
+        <w:t>maken om een privérekening of zakelijke rekening te openen. En welke gegevens je precies moet invullen om een account aan te kunnen maken.</w:t>
+      </w:r>
+    </w:p>
+    <w:p>
+      <w:pPr>
+        <w:rPr>
+          <w:sz w:val="28"/>
+          <w:szCs w:val="28"/>
+        </w:rPr>
+      </w:pPr>
+      <w:hyperlink r:id="rId9" w:history="1">
+        <w:r>
+          <w:rPr>
+            <w:rStyle w:val="Hyperlink"/>
+            <w:sz w:val="28"/>
+            <w:szCs w:val="28"/>
+          </w:rPr>
+          <w:t>https://www.paypal.com/nl/webapps/mpp/account-selection</w:t>
+        </w:r>
+      </w:hyperlink>
+      <w:r>
+        <w:rPr>
+          <w:sz w:val="28"/>
+          <w:szCs w:val="28"/>
+        </w:rPr>
+        <w:t xml:space="preserve"> </w:t>
+      </w:r>
     </w:p>
     <w:p>
       <w:pPr>
@@ -536,7 +665,6 @@
           <w:sz w:val="48"/>
           <w:szCs w:val="48"/>
         </w:rPr>
-        <w:lastRenderedPageBreak/>
         <w:t>Leerdoelen</w:t>
       </w:r>
       <w:r>
@@ -556,6 +684,8 @@
       <w:proofErr w:type="spellStart"/>
       <w:r>
         <w:rPr>
+          <w:b/>
+          <w:bCs/>
           <w:sz w:val="28"/>
           <w:szCs w:val="28"/>
         </w:rPr>
@@ -564,6 +694,8 @@
       <w:proofErr w:type="spellEnd"/>
       <w:r>
         <w:rPr>
+          <w:b/>
+          <w:bCs/>
           <w:sz w:val="28"/>
           <w:szCs w:val="28"/>
         </w:rPr>
@@ -732,6 +864,14 @@
           <w:szCs w:val="28"/>
         </w:rPr>
         <w:br/>
+      </w:r>
+      <w:r>
+        <w:rPr>
+          <w:b/>
+          <w:bCs/>
+          <w:sz w:val="28"/>
+          <w:szCs w:val="28"/>
+        </w:rPr>
         <w:t>Samuel:</w:t>
       </w:r>
       <w:r>
@@ -858,6 +998,14 @@
           <w:szCs w:val="28"/>
         </w:rPr>
         <w:br/>
+      </w:r>
+      <w:r>
+        <w:rPr>
+          <w:b/>
+          <w:bCs/>
+          <w:sz w:val="28"/>
+          <w:szCs w:val="28"/>
+        </w:rPr>
         <w:t>Jesse:</w:t>
       </w:r>
       <w:r>
@@ -881,31 +1029,234 @@
           <w:sz w:val="28"/>
           <w:szCs w:val="28"/>
         </w:rPr>
-        <w:t xml:space="preserve">Technisch </w:t>
-      </w:r>
+        <w:t>Technisch leerdoel:</w:t>
+      </w:r>
+      <w:r>
+        <w:rPr>
+          <w:sz w:val="28"/>
+          <w:szCs w:val="28"/>
+        </w:rPr>
+        <w:t xml:space="preserve"> </w:t>
+      </w:r>
+      <w:r>
+        <w:rPr>
+          <w:sz w:val="28"/>
+          <w:szCs w:val="28"/>
+        </w:rPr>
+        <w:t xml:space="preserve">Ik kan na deze </w:t>
+      </w:r>
+      <w:proofErr w:type="spellStart"/>
+      <w:r>
+        <w:rPr>
+          <w:sz w:val="28"/>
+          <w:szCs w:val="28"/>
+        </w:rPr>
+        <w:t>challenge</w:t>
+      </w:r>
+      <w:proofErr w:type="spellEnd"/>
+      <w:r>
+        <w:rPr>
+          <w:sz w:val="28"/>
+          <w:szCs w:val="28"/>
+        </w:rPr>
+        <w:t xml:space="preserve"> een </w:t>
+      </w:r>
+      <w:proofErr w:type="spellStart"/>
+      <w:r>
+        <w:rPr>
+          <w:sz w:val="28"/>
+          <w:szCs w:val="28"/>
+        </w:rPr>
+        <w:t>mockup</w:t>
+      </w:r>
+      <w:proofErr w:type="spellEnd"/>
+      <w:r>
+        <w:rPr>
+          <w:sz w:val="28"/>
+          <w:szCs w:val="28"/>
+        </w:rPr>
+        <w:t xml:space="preserve"> maken in </w:t>
+      </w:r>
+      <w:proofErr w:type="spellStart"/>
+      <w:r>
+        <w:rPr>
+          <w:sz w:val="28"/>
+          <w:szCs w:val="28"/>
+        </w:rPr>
+        <w:t>affinity</w:t>
+      </w:r>
+      <w:proofErr w:type="spellEnd"/>
+      <w:r>
+        <w:rPr>
+          <w:sz w:val="28"/>
+          <w:szCs w:val="28"/>
+        </w:rPr>
+        <w:t xml:space="preserve"> designer met behulp van </w:t>
+      </w:r>
+      <w:proofErr w:type="spellStart"/>
+      <w:r>
+        <w:rPr>
+          <w:sz w:val="28"/>
+          <w:szCs w:val="28"/>
+        </w:rPr>
+        <w:t>kopieren</w:t>
+      </w:r>
+      <w:proofErr w:type="spellEnd"/>
+      <w:r>
+        <w:rPr>
+          <w:sz w:val="28"/>
+          <w:szCs w:val="28"/>
+        </w:rPr>
+        <w:t xml:space="preserve"> van </w:t>
+      </w:r>
+      <w:proofErr w:type="spellStart"/>
+      <w:r>
+        <w:rPr>
+          <w:sz w:val="28"/>
+          <w:szCs w:val="28"/>
+        </w:rPr>
+        <w:t>fotos</w:t>
+      </w:r>
+      <w:proofErr w:type="spellEnd"/>
+      <w:r>
+        <w:rPr>
+          <w:sz w:val="28"/>
+          <w:szCs w:val="28"/>
+        </w:rPr>
+        <w:t xml:space="preserve"> en gebruik maken van hokjes voor tekst. Binnen 3 weken.</w:t>
+      </w:r>
+      <w:r>
+        <w:rPr>
+          <w:sz w:val="28"/>
+          <w:szCs w:val="28"/>
+        </w:rPr>
+        <w:br/>
+      </w:r>
+      <w:r>
+        <w:rPr>
+          <w:sz w:val="28"/>
+          <w:szCs w:val="28"/>
+        </w:rPr>
+        <w:br/>
+      </w:r>
+      <w:r>
+        <w:rPr>
+          <w:b/>
+          <w:bCs/>
+          <w:sz w:val="28"/>
+          <w:szCs w:val="28"/>
+        </w:rPr>
+        <w:t>Niet technisch leerdoel:</w:t>
+      </w:r>
+      <w:r>
+        <w:rPr>
+          <w:b/>
+          <w:bCs/>
+          <w:sz w:val="28"/>
+          <w:szCs w:val="28"/>
+        </w:rPr>
+        <w:t xml:space="preserve"> </w:t>
+      </w:r>
+      <w:r>
+        <w:rPr>
+          <w:sz w:val="28"/>
+          <w:szCs w:val="28"/>
+        </w:rPr>
+        <w:t xml:space="preserve">Concentratie verbeteren bijhouden </w:t>
+      </w:r>
+      <w:proofErr w:type="spellStart"/>
+      <w:r>
+        <w:rPr>
+          <w:sz w:val="28"/>
+          <w:szCs w:val="28"/>
+        </w:rPr>
+        <w:t>hoevajak</w:t>
+      </w:r>
+      <w:proofErr w:type="spellEnd"/>
+      <w:r>
+        <w:rPr>
+          <w:sz w:val="28"/>
+          <w:szCs w:val="28"/>
+        </w:rPr>
+        <w:t xml:space="preserve"> ik word </w:t>
+      </w:r>
+      <w:r>
+        <w:rPr>
+          <w:sz w:val="28"/>
+          <w:szCs w:val="28"/>
+        </w:rPr>
+        <w:lastRenderedPageBreak/>
+        <w:t>afgeleid. En daaruit bepalen of het beter gaat dan eerst of tot er nog verbetering aan toe is.</w:t>
+      </w:r>
+    </w:p>
+    <w:p>
+      <w:pPr>
+        <w:rPr>
+          <w:sz w:val="28"/>
+          <w:szCs w:val="28"/>
+        </w:rPr>
+      </w:pPr>
+    </w:p>
+    <w:p>
+      <w:pPr>
+        <w:rPr>
+          <w:sz w:val="28"/>
+          <w:szCs w:val="28"/>
+        </w:rPr>
+      </w:pPr>
+    </w:p>
+    <w:p>
+      <w:pPr>
+        <w:rPr>
+          <w:b/>
+          <w:bCs/>
+          <w:sz w:val="28"/>
+          <w:szCs w:val="28"/>
+        </w:rPr>
+      </w:pPr>
+      <w:r>
+        <w:rPr>
+          <w:b/>
+          <w:bCs/>
+          <w:sz w:val="28"/>
+          <w:szCs w:val="28"/>
+        </w:rPr>
+        <w:t>Hedwig:</w:t>
+      </w:r>
+    </w:p>
+    <w:p>
+      <w:pPr>
+        <w:rPr>
+          <w:b/>
+          <w:bCs/>
+          <w:sz w:val="28"/>
+          <w:szCs w:val="28"/>
+        </w:rPr>
+      </w:pPr>
+      <w:r>
+        <w:rPr>
+          <w:b/>
+          <w:bCs/>
+          <w:sz w:val="28"/>
+          <w:szCs w:val="28"/>
+        </w:rPr>
+        <w:t>Technisch leerdoel:</w:t>
+      </w:r>
+    </w:p>
+    <w:p>
+      <w:pPr>
+        <w:rPr>
+          <w:sz w:val="28"/>
+          <w:szCs w:val="28"/>
+        </w:rPr>
+      </w:pPr>
       <w:proofErr w:type="gramStart"/>
       <w:r>
         <w:rPr>
-          <w:b/>
-          <w:bCs/>
-          <w:sz w:val="28"/>
-          <w:szCs w:val="28"/>
-        </w:rPr>
-        <w:t>leerdoel:</w:t>
-      </w:r>
-      <w:r>
-        <w:rPr>
-          <w:sz w:val="28"/>
-          <w:szCs w:val="28"/>
-        </w:rPr>
-        <w:t xml:space="preserve">  </w:t>
-      </w:r>
-      <w:r>
-        <w:rPr>
-          <w:sz w:val="28"/>
-          <w:szCs w:val="28"/>
-        </w:rPr>
-        <w:t>Ik</w:t>
+          <w:sz w:val="28"/>
+          <w:szCs w:val="28"/>
+        </w:rPr>
+        <w:t>ik</w:t>
       </w:r>
       <w:proofErr w:type="gramEnd"/>
       <w:r>
@@ -913,7 +1264,7 @@
           <w:sz w:val="28"/>
           <w:szCs w:val="28"/>
         </w:rPr>
-        <w:t xml:space="preserve"> kan na deze </w:t>
+        <w:t xml:space="preserve"> wil graag op het einde van de </w:t>
       </w:r>
       <w:proofErr w:type="spellStart"/>
       <w:r>
@@ -929,7 +1280,59 @@
           <w:sz w:val="28"/>
           <w:szCs w:val="28"/>
         </w:rPr>
-        <w:t xml:space="preserve"> een </w:t>
+        <w:t xml:space="preserve"> weten hoe backend in elkaar zit, en zelf een database kunnen maken. Ik heb nog nooit een database gemaakt en ik ben eigenlijk best enthousiast om het uit te proberen, een database te ontwerpen en te testen.</w:t>
+      </w:r>
+    </w:p>
+    <w:p>
+      <w:pPr>
+        <w:rPr>
+          <w:b/>
+          <w:bCs/>
+          <w:sz w:val="28"/>
+          <w:szCs w:val="28"/>
+        </w:rPr>
+      </w:pPr>
+      <w:r>
+        <w:rPr>
+          <w:b/>
+          <w:bCs/>
+          <w:sz w:val="28"/>
+          <w:szCs w:val="28"/>
+        </w:rPr>
+        <w:t xml:space="preserve">Niet </w:t>
+      </w:r>
+      <w:r>
+        <w:rPr>
+          <w:b/>
+          <w:bCs/>
+          <w:sz w:val="28"/>
+          <w:szCs w:val="28"/>
+        </w:rPr>
+        <w:t>Technisch leerdoel:</w:t>
+      </w:r>
+    </w:p>
+    <w:p>
+      <w:pPr>
+        <w:rPr>
+          <w:sz w:val="28"/>
+          <w:szCs w:val="28"/>
+        </w:rPr>
+      </w:pPr>
+      <w:proofErr w:type="gramStart"/>
+      <w:r>
+        <w:rPr>
+          <w:sz w:val="28"/>
+          <w:szCs w:val="28"/>
+        </w:rPr>
+        <w:t>ik</w:t>
+      </w:r>
+      <w:proofErr w:type="gramEnd"/>
+      <w:r>
+        <w:rPr>
+          <w:sz w:val="28"/>
+          <w:szCs w:val="28"/>
+        </w:rPr>
+        <w:t xml:space="preserve"> wil deze </w:t>
       </w:r>
       <w:proofErr w:type="spellStart"/>
       <w:r>
@@ -937,7 +1340,7 @@
           <w:sz w:val="28"/>
           <w:szCs w:val="28"/>
         </w:rPr>
-        <w:t>mockup</w:t>
+        <w:t>challenge</w:t>
       </w:r>
       <w:proofErr w:type="spellEnd"/>
       <w:r>
@@ -945,7 +1348,7 @@
           <w:sz w:val="28"/>
           <w:szCs w:val="28"/>
         </w:rPr>
-        <w:t xml:space="preserve"> maken in </w:t>
+        <w:t xml:space="preserve"> graag iets kunnen presenteren, vorige </w:t>
       </w:r>
       <w:proofErr w:type="spellStart"/>
       <w:r>
@@ -953,7 +1356,7 @@
           <w:sz w:val="28"/>
           <w:szCs w:val="28"/>
         </w:rPr>
-        <w:t>affinity</w:t>
+        <w:t>challenge</w:t>
       </w:r>
       <w:proofErr w:type="spellEnd"/>
       <w:r>
@@ -961,7 +1364,7 @@
           <w:sz w:val="28"/>
           <w:szCs w:val="28"/>
         </w:rPr>
-        <w:t xml:space="preserve"> designer met behulp van </w:t>
+        <w:t xml:space="preserve"> hing ik zo vast dat ik niet het parallel programma had om een </w:t>
       </w:r>
       <w:proofErr w:type="spellStart"/>
       <w:r>
@@ -969,7 +1372,7 @@
           <w:sz w:val="28"/>
           <w:szCs w:val="28"/>
         </w:rPr>
-        <w:t>kopieren</w:t>
+        <w:t>windows</w:t>
       </w:r>
       <w:proofErr w:type="spellEnd"/>
       <w:r>
@@ -977,7 +1380,7 @@
           <w:sz w:val="28"/>
           <w:szCs w:val="28"/>
         </w:rPr>
-        <w:t xml:space="preserve"> van </w:t>
+        <w:t xml:space="preserve"> applicatie te kunnen maken. Dus wil ik deze </w:t>
       </w:r>
       <w:proofErr w:type="spellStart"/>
       <w:r>
@@ -985,7 +1388,7 @@
           <w:sz w:val="28"/>
           <w:szCs w:val="28"/>
         </w:rPr>
-        <w:t>fotos</w:t>
+        <w:t>challege</w:t>
       </w:r>
       <w:proofErr w:type="spellEnd"/>
       <w:r>
@@ -993,327 +1396,8 @@
           <w:sz w:val="28"/>
           <w:szCs w:val="28"/>
         </w:rPr>
-        <w:t xml:space="preserve"> en gebruik maken van hokjes voor tekst. Binnen 3 weken.</w:t>
-      </w:r>
-      <w:r>
-        <w:rPr>
-          <w:sz w:val="28"/>
-          <w:szCs w:val="28"/>
-        </w:rPr>
-        <w:br/>
-      </w:r>
-      <w:r>
-        <w:rPr>
-          <w:sz w:val="28"/>
-          <w:szCs w:val="28"/>
-        </w:rPr>
-        <w:br/>
-      </w:r>
-      <w:r>
-        <w:rPr>
-          <w:b/>
-          <w:bCs/>
-          <w:sz w:val="28"/>
-          <w:szCs w:val="28"/>
-        </w:rPr>
-        <w:t>Niet technisch leerdoel:</w:t>
-      </w:r>
-      <w:r>
-        <w:rPr>
-          <w:b/>
-          <w:bCs/>
-          <w:sz w:val="28"/>
-          <w:szCs w:val="28"/>
-        </w:rPr>
-        <w:t xml:space="preserve"> </w:t>
-      </w:r>
-      <w:r>
-        <w:rPr>
-          <w:sz w:val="28"/>
-          <w:szCs w:val="28"/>
-        </w:rPr>
-        <w:t xml:space="preserve">Concentratie verbeteren bijhouden </w:t>
-      </w:r>
-      <w:proofErr w:type="spellStart"/>
-      <w:r>
-        <w:rPr>
-          <w:sz w:val="28"/>
-          <w:szCs w:val="28"/>
-        </w:rPr>
-        <w:t>hoevajak</w:t>
-      </w:r>
-      <w:proofErr w:type="spellEnd"/>
-      <w:r>
-        <w:rPr>
-          <w:sz w:val="28"/>
-          <w:szCs w:val="28"/>
-        </w:rPr>
-        <w:t xml:space="preserve"> ik word afgeleid. En daaruit bepalen of het beter gaat dan eerst of tot er nog verbetering aan toe is.</w:t>
-      </w:r>
-    </w:p>
-    <w:p>
-      <w:pPr>
-        <w:rPr>
-          <w:sz w:val="28"/>
-          <w:szCs w:val="28"/>
-        </w:rPr>
-      </w:pPr>
-    </w:p>
-    <w:p>
-      <w:pPr>
-        <w:rPr>
-          <w:sz w:val="28"/>
-          <w:szCs w:val="28"/>
-        </w:rPr>
-      </w:pPr>
-    </w:p>
-    <w:p>
-      <w:pPr>
-        <w:rPr>
-          <w:sz w:val="28"/>
-          <w:szCs w:val="28"/>
-        </w:rPr>
-      </w:pPr>
-    </w:p>
-    <w:p>
-      <w:pPr>
-        <w:rPr>
-          <w:sz w:val="28"/>
-          <w:szCs w:val="28"/>
-        </w:rPr>
-      </w:pPr>
-      <w:r>
-        <w:rPr>
-          <w:sz w:val="28"/>
-          <w:szCs w:val="28"/>
-        </w:rPr>
-        <w:t>Hedwig:</w:t>
-      </w:r>
-    </w:p>
-    <w:p>
-      <w:pPr>
-        <w:rPr>
-          <w:b/>
-          <w:bCs/>
-          <w:sz w:val="28"/>
-          <w:szCs w:val="28"/>
-        </w:rPr>
-      </w:pPr>
-      <w:r>
-        <w:rPr>
-          <w:b/>
-          <w:bCs/>
-          <w:sz w:val="28"/>
-          <w:szCs w:val="28"/>
-        </w:rPr>
-        <w:t>Technisch leerdoel:</w:t>
-      </w:r>
-    </w:p>
-    <w:p>
-      <w:pPr>
-        <w:rPr>
-          <w:sz w:val="28"/>
-          <w:szCs w:val="28"/>
-        </w:rPr>
-      </w:pPr>
-      <w:proofErr w:type="gramStart"/>
-      <w:r>
-        <w:rPr>
-          <w:sz w:val="28"/>
-          <w:szCs w:val="28"/>
-        </w:rPr>
-        <w:t>ik</w:t>
-      </w:r>
-      <w:proofErr w:type="gramEnd"/>
-      <w:r>
-        <w:rPr>
-          <w:sz w:val="28"/>
-          <w:szCs w:val="28"/>
-        </w:rPr>
-        <w:t xml:space="preserve"> wil graag op het einde van de </w:t>
-      </w:r>
-      <w:proofErr w:type="spellStart"/>
-      <w:r>
-        <w:rPr>
-          <w:sz w:val="28"/>
-          <w:szCs w:val="28"/>
-        </w:rPr>
-        <w:t>challenge</w:t>
-      </w:r>
-      <w:proofErr w:type="spellEnd"/>
-      <w:r>
-        <w:rPr>
-          <w:sz w:val="28"/>
-          <w:szCs w:val="28"/>
-        </w:rPr>
-        <w:t xml:space="preserve"> weten hoe backend in elkaar zit, en zelf een database kunnen maken. Ik heb nog nooit een database gemaakt en ik ben eigenlijk best enthousiast om het uit te proberen, een database te ontwerpen en te testen.</w:t>
-      </w:r>
-    </w:p>
-    <w:p>
-      <w:pPr>
-        <w:rPr>
-          <w:b/>
-          <w:bCs/>
-          <w:sz w:val="28"/>
-          <w:szCs w:val="28"/>
-        </w:rPr>
-      </w:pPr>
-      <w:r>
-        <w:rPr>
-          <w:b/>
-          <w:bCs/>
-          <w:sz w:val="28"/>
-          <w:szCs w:val="28"/>
-        </w:rPr>
-        <w:t xml:space="preserve">Niet </w:t>
-      </w:r>
-      <w:r>
-        <w:rPr>
-          <w:b/>
-          <w:bCs/>
-          <w:sz w:val="28"/>
-          <w:szCs w:val="28"/>
-        </w:rPr>
-        <w:t>Technisch leerdoel:</w:t>
-      </w:r>
-    </w:p>
-    <w:p>
-      <w:pPr>
-        <w:rPr>
-          <w:sz w:val="28"/>
-          <w:szCs w:val="28"/>
-        </w:rPr>
-      </w:pPr>
-      <w:proofErr w:type="gramStart"/>
-      <w:r>
-        <w:rPr>
-          <w:sz w:val="28"/>
-          <w:szCs w:val="28"/>
-        </w:rPr>
-        <w:t>ik</w:t>
-      </w:r>
-      <w:proofErr w:type="gramEnd"/>
-      <w:r>
-        <w:rPr>
-          <w:sz w:val="28"/>
-          <w:szCs w:val="28"/>
-        </w:rPr>
-        <w:t xml:space="preserve"> wil deze </w:t>
-      </w:r>
-      <w:proofErr w:type="spellStart"/>
-      <w:r>
-        <w:rPr>
-          <w:sz w:val="28"/>
-          <w:szCs w:val="28"/>
-        </w:rPr>
-        <w:t>challenge</w:t>
-      </w:r>
-      <w:proofErr w:type="spellEnd"/>
-      <w:r>
-        <w:rPr>
-          <w:sz w:val="28"/>
-          <w:szCs w:val="28"/>
-        </w:rPr>
-        <w:t xml:space="preserve"> graag iets kunnen presenteren, vorige </w:t>
-      </w:r>
-      <w:proofErr w:type="spellStart"/>
-      <w:r>
-        <w:rPr>
-          <w:sz w:val="28"/>
-          <w:szCs w:val="28"/>
-        </w:rPr>
-        <w:t>challenge</w:t>
-      </w:r>
-      <w:proofErr w:type="spellEnd"/>
-      <w:r>
-        <w:rPr>
-          <w:sz w:val="28"/>
-          <w:szCs w:val="28"/>
-        </w:rPr>
-        <w:t xml:space="preserve"> hing ik zo vast dat ik niet het parallel programma had om een </w:t>
-      </w:r>
-      <w:proofErr w:type="spellStart"/>
-      <w:r>
-        <w:rPr>
-          <w:sz w:val="28"/>
-          <w:szCs w:val="28"/>
-        </w:rPr>
-        <w:t>windows</w:t>
-      </w:r>
-      <w:proofErr w:type="spellEnd"/>
-      <w:r>
-        <w:rPr>
-          <w:sz w:val="28"/>
-          <w:szCs w:val="28"/>
-        </w:rPr>
-        <w:t xml:space="preserve"> applicatie te kunnen maken. Dus wil ik deze </w:t>
-      </w:r>
-      <w:proofErr w:type="spellStart"/>
-      <w:r>
-        <w:rPr>
-          <w:sz w:val="28"/>
-          <w:szCs w:val="28"/>
-        </w:rPr>
-        <w:t>challege</w:t>
-      </w:r>
-      <w:proofErr w:type="spellEnd"/>
-      <w:r>
-        <w:rPr>
-          <w:sz w:val="28"/>
-          <w:szCs w:val="28"/>
-        </w:rPr>
         <w:t xml:space="preserve"> iets kunnen presenteren. En maakt het niet uit als hij niet volledig af is of iets niet helemaal werkt.</w:t>
       </w:r>
-    </w:p>
-    <w:p>
-      <w:pPr>
-        <w:rPr>
-          <w:b/>
-          <w:bCs/>
-          <w:sz w:val="28"/>
-          <w:szCs w:val="28"/>
-        </w:rPr>
-      </w:pPr>
-    </w:p>
-    <w:p>
-      <w:pPr>
-        <w:rPr>
-          <w:b/>
-          <w:bCs/>
-          <w:sz w:val="28"/>
-          <w:szCs w:val="28"/>
-        </w:rPr>
-      </w:pPr>
-    </w:p>
-    <w:p>
-      <w:pPr>
-        <w:rPr>
-          <w:b/>
-          <w:bCs/>
-          <w:sz w:val="28"/>
-          <w:szCs w:val="28"/>
-        </w:rPr>
-      </w:pPr>
-    </w:p>
-    <w:p>
-      <w:pPr>
-        <w:rPr>
-          <w:b/>
-          <w:bCs/>
-          <w:sz w:val="28"/>
-          <w:szCs w:val="28"/>
-        </w:rPr>
-      </w:pPr>
-    </w:p>
-    <w:p>
-      <w:pPr>
-        <w:rPr>
-          <w:b/>
-          <w:bCs/>
-          <w:sz w:val="28"/>
-          <w:szCs w:val="28"/>
-        </w:rPr>
-      </w:pPr>
     </w:p>
     <w:p>
       <w:pPr>
@@ -1449,6 +1533,7 @@
           <w:sz w:val="48"/>
           <w:szCs w:val="48"/>
         </w:rPr>
+        <w:lastRenderedPageBreak/>
         <w:t>Resultaten</w:t>
       </w:r>
       <w:r>
@@ -1772,6 +1857,7 @@
           <w:sz w:val="28"/>
           <w:szCs w:val="28"/>
         </w:rPr>
+        <w:lastRenderedPageBreak/>
         <w:t>-</w:t>
       </w:r>
       <w:proofErr w:type="spellStart"/>
@@ -2041,13 +2127,7 @@
               <w:rPr>
                 <w:rFonts w:asciiTheme="majorHAnsi" w:eastAsiaTheme="majorEastAsia" w:hAnsiTheme="majorHAnsi" w:cstheme="majorBidi"/>
               </w:rPr>
-              <w:t>Naam: Hedwig Leje</w:t>
-            </w:r>
-            <w:r>
-              <w:rPr>
-                <w:rFonts w:asciiTheme="majorHAnsi" w:eastAsiaTheme="majorEastAsia" w:hAnsiTheme="majorHAnsi" w:cstheme="majorBidi"/>
-              </w:rPr>
-              <w:t>une</w:t>
+              <w:t>Naam: Hedwig Lejeune</w:t>
             </w:r>
           </w:p>
           <w:p>
@@ -2103,13 +2183,7 @@
               <w:rPr>
                 <w:rFonts w:asciiTheme="majorHAnsi" w:eastAsiaTheme="majorEastAsia" w:hAnsiTheme="majorHAnsi" w:cstheme="majorBidi"/>
               </w:rPr>
-              <w:t xml:space="preserve">Naam: </w:t>
-            </w:r>
-            <w:r>
-              <w:rPr>
-                <w:rFonts w:asciiTheme="majorHAnsi" w:eastAsiaTheme="majorEastAsia" w:hAnsiTheme="majorHAnsi" w:cstheme="majorBidi"/>
-              </w:rPr>
-              <w:t>Samuel Bos</w:t>
+              <w:t>Naam: Samuel Bos</w:t>
             </w:r>
           </w:p>
           <w:p>
@@ -2177,13 +2251,7 @@
               <w:rPr>
                 <w:rFonts w:asciiTheme="majorHAnsi" w:eastAsiaTheme="majorEastAsia" w:hAnsiTheme="majorHAnsi" w:cstheme="majorBidi"/>
               </w:rPr>
-              <w:t xml:space="preserve">Naam: </w:t>
-            </w:r>
-            <w:r>
-              <w:rPr>
-                <w:rFonts w:asciiTheme="majorHAnsi" w:eastAsiaTheme="majorEastAsia" w:hAnsiTheme="majorHAnsi" w:cstheme="majorBidi"/>
-              </w:rPr>
-              <w:t>Jesse Jongen</w:t>
+              <w:t>Naam: Jesse Jongen</w:t>
             </w:r>
           </w:p>
           <w:p>
@@ -2387,7 +2455,6 @@
                 <w:rFonts w:asciiTheme="majorHAnsi" w:eastAsiaTheme="majorEastAsia" w:hAnsiTheme="majorHAnsi" w:cstheme="majorBidi"/>
                 <w:color w:val="0D0D0D" w:themeColor="text1" w:themeTint="F2"/>
               </w:rPr>
-              <w:lastRenderedPageBreak/>
               <w:t>Groepsregels</w:t>
             </w:r>
           </w:p>
@@ -2413,6 +2480,7 @@
                 <w:rFonts w:asciiTheme="majorHAnsi" w:eastAsiaTheme="majorEastAsia" w:hAnsiTheme="majorHAnsi" w:cstheme="majorBidi"/>
                 <w:color w:val="0D0D0D" w:themeColor="text1" w:themeTint="F2"/>
               </w:rPr>
+              <w:lastRenderedPageBreak/>
               <w:t>Doelstelling</w:t>
             </w:r>
           </w:p>
@@ -3185,7 +3253,6 @@
                 <w:rFonts w:asciiTheme="majorHAnsi" w:eastAsiaTheme="majorEastAsia" w:hAnsiTheme="majorHAnsi" w:cstheme="majorBidi"/>
                 <w:color w:val="000000" w:themeColor="text1"/>
               </w:rPr>
-              <w:lastRenderedPageBreak/>
               <w:t>Taak: houdt de groep bij elkaar, kan met iedereen overweg en zorgt voor een positieve sfeer. Heeft geen duidelijke eigen mening.</w:t>
             </w:r>
           </w:p>
@@ -3530,7 +3597,7 @@
                           <pic:cNvPicPr/>
                         </pic:nvPicPr>
                         <pic:blipFill>
-                          <a:blip r:embed="rId8" cstate="print">
+                          <a:blip r:embed="rId10" cstate="print">
                             <a:extLst>
                               <a:ext uri="{28A0092B-C50C-407E-A947-70E740481C1C}">
                                 <a14:useLocalDpi xmlns:a14="http://schemas.microsoft.com/office/drawing/2010/main" val="0"/>
@@ -3599,35 +3666,82 @@
                 <w:rFonts w:asciiTheme="majorHAnsi" w:eastAsiaTheme="majorEastAsia" w:hAnsiTheme="majorHAnsi" w:cstheme="majorBidi"/>
                 <w:color w:val="0D0D0D" w:themeColor="text1" w:themeTint="F2"/>
               </w:rPr>
-              <w:t>Jesse Jongen</w:t>
-            </w:r>
-          </w:p>
-          <w:p>
-            <w:pPr>
-              <w:rPr>
-                <w:rFonts w:asciiTheme="majorHAnsi" w:eastAsiaTheme="majorEastAsia" w:hAnsiTheme="majorHAnsi" w:cstheme="majorBidi"/>
-                <w:color w:val="0D0D0D" w:themeColor="text1" w:themeTint="F2"/>
-              </w:rPr>
-            </w:pPr>
-          </w:p>
-          <w:p>
-            <w:pPr>
-              <w:rPr>
-                <w:rFonts w:asciiTheme="majorHAnsi" w:eastAsiaTheme="majorEastAsia" w:hAnsiTheme="majorHAnsi" w:cstheme="majorBidi"/>
-                <w:color w:val="0D0D0D" w:themeColor="text1" w:themeTint="F2"/>
-              </w:rPr>
-            </w:pPr>
-          </w:p>
-          <w:p>
-            <w:pPr>
-              <w:rPr>
-                <w:rFonts w:asciiTheme="majorHAnsi" w:eastAsiaTheme="majorEastAsia" w:hAnsiTheme="majorHAnsi" w:cstheme="majorBidi"/>
-                <w:color w:val="0D0D0D" w:themeColor="text1" w:themeTint="F2"/>
-              </w:rPr>
-            </w:pPr>
-          </w:p>
-          <w:p>
-            <w:pPr>
+              <w:t>Jesse Jo</w:t>
+            </w:r>
+            <w:r>
+              <w:rPr>
+                <w:rFonts w:asciiTheme="majorHAnsi" w:eastAsiaTheme="majorEastAsia" w:hAnsiTheme="majorHAnsi" w:cstheme="majorBidi"/>
+                <w:color w:val="0D0D0D" w:themeColor="text1" w:themeTint="F2"/>
+              </w:rPr>
+              <w:t>ngen</w:t>
+            </w:r>
+          </w:p>
+          <w:p>
+            <w:pPr>
+              <w:pStyle w:val="Lijstalinea"/>
+              <w:rPr>
+                <w:rFonts w:asciiTheme="majorHAnsi" w:eastAsiaTheme="majorEastAsia" w:hAnsiTheme="majorHAnsi" w:cstheme="majorBidi"/>
+                <w:color w:val="0D0D0D" w:themeColor="text1" w:themeTint="F2"/>
+              </w:rPr>
+            </w:pPr>
+          </w:p>
+          <w:p>
+            <w:pPr>
+              <w:pStyle w:val="Lijstalinea"/>
+              <w:rPr>
+                <w:rFonts w:asciiTheme="majorHAnsi" w:eastAsiaTheme="majorEastAsia" w:hAnsiTheme="majorHAnsi" w:cstheme="majorBidi"/>
+                <w:color w:val="0D0D0D" w:themeColor="text1" w:themeTint="F2"/>
+              </w:rPr>
+            </w:pPr>
+          </w:p>
+          <w:p>
+            <w:pPr>
+              <w:pStyle w:val="Lijstalinea"/>
+              <w:rPr>
+                <w:rFonts w:asciiTheme="majorHAnsi" w:eastAsiaTheme="majorEastAsia" w:hAnsiTheme="majorHAnsi" w:cstheme="majorBidi"/>
+                <w:color w:val="0D0D0D" w:themeColor="text1" w:themeTint="F2"/>
+              </w:rPr>
+            </w:pPr>
+          </w:p>
+          <w:p>
+            <w:pPr>
+              <w:pStyle w:val="Lijstalinea"/>
+              <w:rPr>
+                <w:rFonts w:asciiTheme="majorHAnsi" w:eastAsiaTheme="majorEastAsia" w:hAnsiTheme="majorHAnsi" w:cstheme="majorBidi"/>
+                <w:color w:val="0D0D0D" w:themeColor="text1" w:themeTint="F2"/>
+              </w:rPr>
+            </w:pPr>
+          </w:p>
+          <w:p>
+            <w:pPr>
+              <w:pStyle w:val="Lijstalinea"/>
+              <w:rPr>
+                <w:rFonts w:asciiTheme="majorHAnsi" w:eastAsiaTheme="majorEastAsia" w:hAnsiTheme="majorHAnsi" w:cstheme="majorBidi"/>
+                <w:color w:val="0D0D0D" w:themeColor="text1" w:themeTint="F2"/>
+              </w:rPr>
+            </w:pPr>
+          </w:p>
+          <w:p>
+            <w:pPr>
+              <w:pStyle w:val="Lijstalinea"/>
+              <w:rPr>
+                <w:rFonts w:asciiTheme="majorHAnsi" w:eastAsiaTheme="majorEastAsia" w:hAnsiTheme="majorHAnsi" w:cstheme="majorBidi"/>
+                <w:color w:val="0D0D0D" w:themeColor="text1" w:themeTint="F2"/>
+              </w:rPr>
+            </w:pPr>
+          </w:p>
+          <w:p>
+            <w:pPr>
+              <w:pStyle w:val="Lijstalinea"/>
+              <w:rPr>
+                <w:rFonts w:asciiTheme="majorHAnsi" w:eastAsiaTheme="majorEastAsia" w:hAnsiTheme="majorHAnsi" w:cstheme="majorBidi"/>
+                <w:color w:val="0D0D0D" w:themeColor="text1" w:themeTint="F2"/>
+              </w:rPr>
+            </w:pPr>
+          </w:p>
+          <w:p>
+            <w:pPr>
+              <w:pStyle w:val="Lijstalinea"/>
               <w:rPr>
                 <w:rFonts w:asciiTheme="majorHAnsi" w:eastAsiaTheme="majorEastAsia" w:hAnsiTheme="majorHAnsi" w:cstheme="majorBidi"/>
                 <w:color w:val="0D0D0D" w:themeColor="text1" w:themeTint="F2"/>
@@ -3641,16 +3755,16 @@
               </w:rPr>
               <w:lastRenderedPageBreak/>
               <w:drawing>
-                <wp:anchor distT="0" distB="0" distL="114300" distR="114300" simplePos="0" relativeHeight="251658240" behindDoc="1" locked="0" layoutInCell="1" allowOverlap="1" wp14:anchorId="594B6366" wp14:editId="5FEF69CE">
+                <wp:anchor distT="0" distB="0" distL="114300" distR="114300" simplePos="0" relativeHeight="251658240" behindDoc="1" locked="0" layoutInCell="1" allowOverlap="1" wp14:anchorId="594B6366" wp14:editId="06C2DA6A">
                   <wp:simplePos x="0" y="0"/>
                   <wp:positionH relativeFrom="column">
-                    <wp:posOffset>931040</wp:posOffset>
+                    <wp:posOffset>1041592</wp:posOffset>
                   </wp:positionH>
                   <wp:positionV relativeFrom="paragraph">
-                    <wp:posOffset>-323904</wp:posOffset>
+                    <wp:posOffset>-370524</wp:posOffset>
                   </wp:positionV>
-                  <wp:extent cx="1291250" cy="2126314"/>
-                  <wp:effectExtent l="1588" t="0" r="6032" b="6033"/>
+                  <wp:extent cx="1389603" cy="2288273"/>
+                  <wp:effectExtent l="0" t="4763" r="2858" b="2857"/>
                   <wp:wrapNone/>
                   <wp:docPr id="1" name="Afbeelding 1" descr="Afbeelding met tekst&#10;&#10;Automatisch gegenereerde beschrijving"/>
                   <wp:cNvGraphicFramePr>
@@ -3664,7 +3778,7 @@
                           <pic:cNvPicPr/>
                         </pic:nvPicPr>
                         <pic:blipFill rotWithShape="1">
-                          <a:blip r:embed="rId9" cstate="print">
+                          <a:blip r:embed="rId11" cstate="print">
                             <a:extLst>
                               <a:ext uri="{28A0092B-C50C-407E-A947-70E740481C1C}">
                                 <a14:useLocalDpi xmlns:a14="http://schemas.microsoft.com/office/drawing/2010/main" val="0"/>
@@ -3677,7 +3791,7 @@
                         <pic:spPr bwMode="auto">
                           <a:xfrm rot="5400000">
                             <a:off x="0" y="0"/>
-                            <a:ext cx="1291250" cy="2126314"/>
+                            <a:ext cx="1389603" cy="2288273"/>
                           </a:xfrm>
                           <a:prstGeom prst="rect">
                             <a:avLst/>
@@ -3746,7 +3860,6 @@
           </w:p>
           <w:p>
             <w:pPr>
-              <w:ind w:left="360"/>
               <w:rPr>
                 <w:rFonts w:asciiTheme="majorHAnsi" w:eastAsiaTheme="majorEastAsia" w:hAnsiTheme="majorHAnsi" w:cstheme="majorBidi"/>
                 <w:color w:val="0D0D0D" w:themeColor="text1" w:themeTint="F2"/>
@@ -3844,7 +3957,7 @@
                           <pic:cNvPicPr/>
                         </pic:nvPicPr>
                         <pic:blipFill rotWithShape="1">
-                          <a:blip r:embed="rId10" cstate="print">
+                          <a:blip r:embed="rId12" cstate="print">
                             <a:extLst>
                               <a:ext uri="{28A0092B-C50C-407E-A947-70E740481C1C}">
                                 <a14:useLocalDpi xmlns:a14="http://schemas.microsoft.com/office/drawing/2010/main" val="0"/>
@@ -3978,7 +4091,7 @@
                           <pic:cNvPicPr/>
                         </pic:nvPicPr>
                         <pic:blipFill rotWithShape="1">
-                          <a:blip r:embed="rId11" cstate="print">
+                          <a:blip r:embed="rId13" cstate="print">
                             <a:extLst>
                               <a:ext uri="{28A0092B-C50C-407E-A947-70E740481C1C}">
                                 <a14:useLocalDpi xmlns:a14="http://schemas.microsoft.com/office/drawing/2010/main" val="0"/>
@@ -4122,14 +4235,6 @@
     <w:p>
       <w:pPr>
         <w:rPr>
-          <w:sz w:val="52"/>
-          <w:szCs w:val="52"/>
-        </w:rPr>
-      </w:pPr>
-    </w:p>
-    <w:p>
-      <w:pPr>
-        <w:rPr>
           <w:sz w:val="32"/>
           <w:szCs w:val="32"/>
         </w:rPr>
@@ -4266,7 +4371,42 @@
           <w:sz w:val="28"/>
           <w:szCs w:val="28"/>
         </w:rPr>
-        <w:t>Het dashboard met een overzicht. Ook HTML en CSS gebruiken. Overzichtelijk maken</w:t>
+        <w:t>Het dashboard met een overzicht</w:t>
+      </w:r>
+      <w:r>
+        <w:rPr>
+          <w:sz w:val="28"/>
+          <w:szCs w:val="28"/>
+        </w:rPr>
+        <w:t xml:space="preserve"> programmeren</w:t>
+      </w:r>
+      <w:r>
+        <w:rPr>
+          <w:sz w:val="28"/>
+          <w:szCs w:val="28"/>
+        </w:rPr>
+        <w:t>. Ook HTML en CSS gebruiken</w:t>
+      </w:r>
+      <w:r>
+        <w:rPr>
+          <w:sz w:val="28"/>
+          <w:szCs w:val="28"/>
+        </w:rPr>
+        <w:t>, en o</w:t>
+      </w:r>
+      <w:r>
+        <w:rPr>
+          <w:sz w:val="28"/>
+          <w:szCs w:val="28"/>
+        </w:rPr>
+        <w:t>verzichtelijk maken</w:t>
+      </w:r>
+      <w:r>
+        <w:rPr>
+          <w:sz w:val="28"/>
+          <w:szCs w:val="28"/>
+        </w:rPr>
+        <w:t>.</w:t>
       </w:r>
     </w:p>
     <w:p>
@@ -4301,7 +4441,35 @@
           <w:sz w:val="28"/>
           <w:szCs w:val="28"/>
         </w:rPr>
-        <w:t>HTML en CSS gebruiken. Ook overzichtelijk</w:t>
+        <w:t xml:space="preserve">Met </w:t>
+      </w:r>
+      <w:r>
+        <w:rPr>
+          <w:sz w:val="28"/>
+          <w:szCs w:val="28"/>
+        </w:rPr>
+        <w:t>HTML en CSS</w:t>
+      </w:r>
+      <w:r>
+        <w:rPr>
+          <w:sz w:val="28"/>
+          <w:szCs w:val="28"/>
+        </w:rPr>
+        <w:t xml:space="preserve"> programmeren</w:t>
+      </w:r>
+      <w:r>
+        <w:rPr>
+          <w:sz w:val="28"/>
+          <w:szCs w:val="28"/>
+        </w:rPr>
+        <w:t>. Ook overzichtelijk</w:t>
+      </w:r>
+      <w:r>
+        <w:rPr>
+          <w:sz w:val="28"/>
+          <w:szCs w:val="28"/>
+        </w:rPr>
+        <w:t xml:space="preserve"> maken.</w:t>
       </w:r>
     </w:p>
     <w:p>
@@ -4371,31 +4539,43 @@
           <w:sz w:val="28"/>
           <w:szCs w:val="28"/>
         </w:rPr>
-        <w:t>Buttons maken, waardoor de klant een nieuwe categorie kan maken. HTML en CSS.</w:t>
-      </w:r>
-    </w:p>
-    <w:p>
-      <w:pPr>
-        <w:rPr>
-          <w:sz w:val="28"/>
-          <w:szCs w:val="28"/>
-        </w:rPr>
-      </w:pPr>
-      <w:proofErr w:type="gramStart"/>
+        <w:t xml:space="preserve">Buttons maken, waardoor de klant een nieuwe </w:t>
+      </w:r>
+      <w:r>
+        <w:rPr>
+          <w:sz w:val="28"/>
+          <w:szCs w:val="28"/>
+        </w:rPr>
+        <w:t xml:space="preserve">keuzes </w:t>
+      </w:r>
+      <w:r>
+        <w:rPr>
+          <w:sz w:val="28"/>
+          <w:szCs w:val="28"/>
+        </w:rPr>
+        <w:t>kan maken. HTML en CS</w:t>
+      </w:r>
+      <w:r>
+        <w:rPr>
+          <w:sz w:val="28"/>
+          <w:szCs w:val="28"/>
+        </w:rPr>
+        <w:t>S gebruiken.</w:t>
+      </w:r>
+    </w:p>
+    <w:p>
+      <w:pPr>
+        <w:rPr>
+          <w:sz w:val="28"/>
+          <w:szCs w:val="28"/>
+        </w:rPr>
+      </w:pPr>
       <w:r>
         <w:rPr>
           <w:sz w:val="36"/>
           <w:szCs w:val="36"/>
         </w:rPr>
-        <w:t>Back end</w:t>
-      </w:r>
-      <w:proofErr w:type="gramEnd"/>
-      <w:r>
-        <w:rPr>
-          <w:sz w:val="36"/>
-          <w:szCs w:val="36"/>
-        </w:rPr>
-        <w:t xml:space="preserve"> taken</w:t>
+        <w:t>Backend taken</w:t>
       </w:r>
       <w:r>
         <w:rPr>
@@ -4454,23 +4634,21 @@
           <w:sz w:val="28"/>
           <w:szCs w:val="28"/>
         </w:rPr>
-        <w:t xml:space="preserve">Database tabel maken waardoor alle transacties </w:t>
-      </w:r>
-      <w:proofErr w:type="gramStart"/>
-      <w:r>
-        <w:rPr>
-          <w:sz w:val="28"/>
-          <w:szCs w:val="28"/>
-        </w:rPr>
-        <w:t>bewaart</w:t>
-      </w:r>
-      <w:proofErr w:type="gramEnd"/>
-      <w:r>
-        <w:rPr>
-          <w:sz w:val="28"/>
-          <w:szCs w:val="28"/>
-        </w:rPr>
-        <w:t xml:space="preserve"> worden bij een bepaalde user</w:t>
+        <w:t>Database tabel maken waardoor alle transacties bewaar</w:t>
+      </w:r>
+      <w:r>
+        <w:rPr>
+          <w:sz w:val="28"/>
+          <w:szCs w:val="28"/>
+        </w:rPr>
+        <w:t xml:space="preserve">d </w:t>
+      </w:r>
+      <w:r>
+        <w:rPr>
+          <w:sz w:val="28"/>
+          <w:szCs w:val="28"/>
+        </w:rPr>
+        <w:t>worden bij een bepaalde user</w:t>
       </w:r>
     </w:p>
     <w:p>
@@ -4538,17 +4716,15 @@
           <w:sz w:val="28"/>
           <w:szCs w:val="28"/>
         </w:rPr>
-        <w:t xml:space="preserve">Ook bij deze het budget goed bewaren in een tabel. Hierdoor </w:t>
-      </w:r>
-      <w:proofErr w:type="gramStart"/>
-      <w:r>
-        <w:rPr>
-          <w:sz w:val="28"/>
-          <w:szCs w:val="28"/>
-        </w:rPr>
-        <w:t>word</w:t>
-      </w:r>
-      <w:proofErr w:type="gramEnd"/>
+        <w:t>Ook bij deze het budget goed bewaren in een tabel. Hierdoor word</w:t>
+      </w:r>
+      <w:r>
+        <w:rPr>
+          <w:sz w:val="28"/>
+          <w:szCs w:val="28"/>
+        </w:rPr>
+        <w:t>t</w:t>
+      </w:r>
       <w:r>
         <w:rPr>
           <w:sz w:val="28"/>
@@ -4571,46 +4747,6 @@
         <w:rPr>
           <w:sz w:val="24"/>
           <w:szCs w:val="24"/>
-        </w:rPr>
-      </w:pPr>
-    </w:p>
-    <w:p>
-      <w:pPr>
-        <w:rPr>
-          <w:sz w:val="28"/>
-          <w:szCs w:val="28"/>
-        </w:rPr>
-      </w:pPr>
-    </w:p>
-    <w:p>
-      <w:pPr>
-        <w:rPr>
-          <w:sz w:val="28"/>
-          <w:szCs w:val="28"/>
-        </w:rPr>
-      </w:pPr>
-    </w:p>
-    <w:p>
-      <w:pPr>
-        <w:rPr>
-          <w:sz w:val="28"/>
-          <w:szCs w:val="28"/>
-        </w:rPr>
-      </w:pPr>
-    </w:p>
-    <w:p>
-      <w:pPr>
-        <w:rPr>
-          <w:sz w:val="28"/>
-          <w:szCs w:val="28"/>
-        </w:rPr>
-      </w:pPr>
-    </w:p>
-    <w:p>
-      <w:pPr>
-        <w:rPr>
-          <w:sz w:val="28"/>
-          <w:szCs w:val="28"/>
         </w:rPr>
       </w:pPr>
     </w:p>
